--- a/Pawan AI Assignment.docx
+++ b/Pawan AI Assignment.docx
@@ -215,6 +215,8 @@
             <w:pPr>
               <w:rPr>
                 <w:rFonts w:ascii="Arial" w:eastAsia="Calibri" w:hAnsi="Arial" w:cs="Arial"/>
+                <w:b/>
+                <w:bCs/>
                 <w:color w:val="000000" w:themeColor="text1"/>
                 <w:sz w:val="20"/>
                 <w:szCs w:val="20"/>
@@ -223,6 +225,8 @@
             <w:r>
               <w:rPr>
                 <w:rFonts w:ascii="Arial" w:eastAsia="Calibri" w:hAnsi="Arial" w:cs="Arial"/>
+                <w:b/>
+                <w:bCs/>
                 <w:color w:val="000000" w:themeColor="text1"/>
                 <w:sz w:val="20"/>
                 <w:szCs w:val="20"/>
@@ -298,7 +302,16 @@
                 <w:sz w:val="20"/>
                 <w:szCs w:val="20"/>
               </w:rPr>
-              <w:t>712</w:t>
+              <w:t>7</w:t>
+            </w:r>
+            <w:r>
+              <w:rPr>
+                <w:rFonts w:ascii="Arial" w:eastAsia="Calibri" w:hAnsi="Arial" w:cs="Arial"/>
+                <w:color w:val="000000" w:themeColor="text1"/>
+                <w:sz w:val="20"/>
+                <w:szCs w:val="20"/>
+              </w:rPr>
+              <w:t>20</w:t>
             </w:r>
           </w:p>
         </w:tc>
@@ -353,6 +366,15 @@
                 <w:szCs w:val="20"/>
               </w:rPr>
             </w:pPr>
+            <w:r>
+              <w:rPr>
+                <w:rFonts w:ascii="Arial" w:eastAsia="Calibri" w:hAnsi="Arial" w:cs="Arial"/>
+                <w:color w:val="000000" w:themeColor="text1"/>
+                <w:sz w:val="20"/>
+                <w:szCs w:val="20"/>
+              </w:rPr>
+              <w:t>1</w:t>
+            </w:r>
           </w:p>
         </w:tc>
       </w:tr>
@@ -837,7 +859,31 @@
                 <w:szCs w:val="20"/>
                 <w:shd w:val="clear" w:color="auto" w:fill="FFFFFF"/>
               </w:rPr>
-              <w:t>If there are particular aspects of your assignment on which you would like feedback, please indicate below.</w:t>
+              <w:t xml:space="preserve">If there are </w:t>
+            </w:r>
+            <w:proofErr w:type="gramStart"/>
+            <w:r>
+              <w:rPr>
+                <w:rStyle w:val="normaltextrun"/>
+                <w:rFonts w:ascii="Arial" w:hAnsi="Arial" w:cs="Arial"/>
+                <w:color w:val="000000" w:themeColor="text1"/>
+                <w:sz w:val="20"/>
+                <w:szCs w:val="20"/>
+                <w:shd w:val="clear" w:color="auto" w:fill="FFFFFF"/>
+              </w:rPr>
+              <w:t>particular aspects</w:t>
+            </w:r>
+            <w:proofErr w:type="gramEnd"/>
+            <w:r>
+              <w:rPr>
+                <w:rStyle w:val="normaltextrun"/>
+                <w:rFonts w:ascii="Arial" w:hAnsi="Arial" w:cs="Arial"/>
+                <w:color w:val="000000" w:themeColor="text1"/>
+                <w:sz w:val="20"/>
+                <w:szCs w:val="20"/>
+                <w:shd w:val="clear" w:color="auto" w:fill="FFFFFF"/>
+              </w:rPr>
+              <w:t xml:space="preserve"> of your assignment on which you would like feedback, please indicate below.</w:t>
             </w:r>
           </w:p>
           <w:p>
@@ -984,7 +1030,35 @@
                 <w:szCs w:val="22"/>
                 <w:shd w:val="clear" w:color="auto" w:fill="FFFFFF"/>
               </w:rPr>
-              <w:t>How have you developed or progressed your learning in this work?</w:t>
+              <w:t xml:space="preserve">How have you developed or progressed </w:t>
+            </w:r>
+            <w:proofErr w:type="gramStart"/>
+            <w:r>
+              <w:rPr>
+                <w:rStyle w:val="normaltextrun"/>
+                <w:rFonts w:ascii="Arial" w:hAnsi="Arial" w:cs="Arial"/>
+                <w:i/>
+                <w:iCs/>
+                <w:color w:val="000000" w:themeColor="text1"/>
+                <w:sz w:val="22"/>
+                <w:szCs w:val="22"/>
+                <w:shd w:val="clear" w:color="auto" w:fill="FFFFFF"/>
+              </w:rPr>
+              <w:t>your</w:t>
+            </w:r>
+            <w:proofErr w:type="gramEnd"/>
+            <w:r>
+              <w:rPr>
+                <w:rStyle w:val="normaltextrun"/>
+                <w:rFonts w:ascii="Arial" w:hAnsi="Arial" w:cs="Arial"/>
+                <w:i/>
+                <w:iCs/>
+                <w:color w:val="000000" w:themeColor="text1"/>
+                <w:sz w:val="22"/>
+                <w:szCs w:val="22"/>
+                <w:shd w:val="clear" w:color="auto" w:fill="FFFFFF"/>
+              </w:rPr>
+              <w:t xml:space="preserve"> learning in this work?</w:t>
             </w:r>
           </w:p>
           <w:p>
@@ -1305,11 +1379,8 @@
             <w:rPr>
               <w:rFonts w:asciiTheme="minorHAnsi" w:eastAsiaTheme="minorEastAsia" w:hAnsiTheme="minorHAnsi" w:cstheme="minorBidi"/>
               <w:noProof/>
-              <w:color w:val="000000" w:themeColor="text1"/>
               <w:kern w:val="2"/>
-              <w:sz w:val="22"/>
-              <w:szCs w:val="22"/>
-              <w:lang w:val="en-US"/>
+              <w:lang w:eastAsia="en-GB"/>
               <w14:ligatures w14:val="standardContextual"/>
             </w:rPr>
           </w:pPr>
@@ -1331,12 +1402,11 @@
             </w:rPr>
             <w:fldChar w:fldCharType="separate"/>
           </w:r>
-          <w:hyperlink w:anchor="_Toc185259430" w:history="1">
+          <w:hyperlink w:anchor="_Toc185440445" w:history="1">
             <w:r>
               <w:rPr>
                 <w:rStyle w:val="Hyperlink"/>
                 <w:noProof/>
-                <w:color w:val="000000" w:themeColor="text1"/>
               </w:rPr>
               <w:t>1. Introduction</w:t>
             </w:r>
@@ -1344,7 +1414,6 @@
               <w:rPr>
                 <w:noProof/>
                 <w:webHidden/>
-                <w:color w:val="000000" w:themeColor="text1"/>
               </w:rPr>
               <w:tab/>
             </w:r>
@@ -1352,7 +1421,6 @@
               <w:rPr>
                 <w:noProof/>
                 <w:webHidden/>
-                <w:color w:val="000000" w:themeColor="text1"/>
               </w:rPr>
               <w:fldChar w:fldCharType="begin"/>
             </w:r>
@@ -1360,22 +1428,19 @@
               <w:rPr>
                 <w:noProof/>
                 <w:webHidden/>
-                <w:color w:val="000000" w:themeColor="text1"/>
-              </w:rPr>
-              <w:instrText xml:space="preserve"> PAGEREF _Toc185259430 \h </w:instrText>
+              </w:rPr>
+              <w:instrText xml:space="preserve"> PAGEREF _Toc185440445 \h </w:instrText>
             </w:r>
             <w:r>
               <w:rPr>
                 <w:noProof/>
                 <w:webHidden/>
-                <w:color w:val="000000" w:themeColor="text1"/>
               </w:rPr>
             </w:r>
             <w:r>
               <w:rPr>
                 <w:noProof/>
                 <w:webHidden/>
-                <w:color w:val="000000" w:themeColor="text1"/>
               </w:rPr>
               <w:fldChar w:fldCharType="separate"/>
             </w:r>
@@ -1383,7 +1448,6 @@
               <w:rPr>
                 <w:noProof/>
                 <w:webHidden/>
-                <w:color w:val="000000" w:themeColor="text1"/>
               </w:rPr>
               <w:t>4</w:t>
             </w:r>
@@ -1391,7 +1455,6 @@
               <w:rPr>
                 <w:noProof/>
                 <w:webHidden/>
-                <w:color w:val="000000" w:themeColor="text1"/>
               </w:rPr>
               <w:fldChar w:fldCharType="end"/>
             </w:r>
@@ -1406,20 +1469,16 @@
             <w:rPr>
               <w:rFonts w:asciiTheme="minorHAnsi" w:eastAsiaTheme="minorEastAsia" w:hAnsiTheme="minorHAnsi" w:cstheme="minorBidi"/>
               <w:noProof/>
-              <w:color w:val="000000" w:themeColor="text1"/>
               <w:kern w:val="2"/>
-              <w:sz w:val="22"/>
-              <w:szCs w:val="22"/>
-              <w:lang w:val="en-US"/>
+              <w:lang w:eastAsia="en-GB"/>
               <w14:ligatures w14:val="standardContextual"/>
             </w:rPr>
           </w:pPr>
-          <w:hyperlink w:anchor="_Toc185259431" w:history="1">
+          <w:hyperlink w:anchor="_Toc185440446" w:history="1">
             <w:r>
               <w:rPr>
                 <w:rStyle w:val="Hyperlink"/>
                 <w:noProof/>
-                <w:color w:val="000000" w:themeColor="text1"/>
               </w:rPr>
               <w:t>2. Project Plan</w:t>
             </w:r>
@@ -1427,7 +1486,6 @@
               <w:rPr>
                 <w:noProof/>
                 <w:webHidden/>
-                <w:color w:val="000000" w:themeColor="text1"/>
               </w:rPr>
               <w:tab/>
             </w:r>
@@ -1435,7 +1493,6 @@
               <w:rPr>
                 <w:noProof/>
                 <w:webHidden/>
-                <w:color w:val="000000" w:themeColor="text1"/>
               </w:rPr>
               <w:fldChar w:fldCharType="begin"/>
             </w:r>
@@ -1443,22 +1500,19 @@
               <w:rPr>
                 <w:noProof/>
                 <w:webHidden/>
-                <w:color w:val="000000" w:themeColor="text1"/>
-              </w:rPr>
-              <w:instrText xml:space="preserve"> PAGEREF _Toc185259431 \h </w:instrText>
+              </w:rPr>
+              <w:instrText xml:space="preserve"> PAGEREF _Toc185440446 \h </w:instrText>
             </w:r>
             <w:r>
               <w:rPr>
                 <w:noProof/>
                 <w:webHidden/>
-                <w:color w:val="000000" w:themeColor="text1"/>
               </w:rPr>
             </w:r>
             <w:r>
               <w:rPr>
                 <w:noProof/>
                 <w:webHidden/>
-                <w:color w:val="000000" w:themeColor="text1"/>
               </w:rPr>
               <w:fldChar w:fldCharType="separate"/>
             </w:r>
@@ -1466,15 +1520,13 @@
               <w:rPr>
                 <w:noProof/>
                 <w:webHidden/>
-                <w:color w:val="000000" w:themeColor="text1"/>
-              </w:rPr>
-              <w:t>4</w:t>
+              </w:rPr>
+              <w:t>5</w:t>
             </w:r>
             <w:r>
               <w:rPr>
                 <w:noProof/>
                 <w:webHidden/>
-                <w:color w:val="000000" w:themeColor="text1"/>
               </w:rPr>
               <w:fldChar w:fldCharType="end"/>
             </w:r>
@@ -1489,20 +1541,16 @@
             <w:rPr>
               <w:rFonts w:asciiTheme="minorHAnsi" w:eastAsiaTheme="minorEastAsia" w:hAnsiTheme="minorHAnsi" w:cstheme="minorBidi"/>
               <w:noProof/>
-              <w:color w:val="000000" w:themeColor="text1"/>
               <w:kern w:val="2"/>
-              <w:sz w:val="22"/>
-              <w:szCs w:val="22"/>
-              <w:lang w:val="en-US"/>
+              <w:lang w:eastAsia="en-GB"/>
               <w14:ligatures w14:val="standardContextual"/>
             </w:rPr>
           </w:pPr>
-          <w:hyperlink w:anchor="_Toc185259432" w:history="1">
+          <w:hyperlink w:anchor="_Toc185440447" w:history="1">
             <w:r>
               <w:rPr>
                 <w:rStyle w:val="Hyperlink"/>
                 <w:noProof/>
-                <w:color w:val="000000" w:themeColor="text1"/>
               </w:rPr>
               <w:t>3. Literature Review</w:t>
             </w:r>
@@ -1510,7 +1558,6 @@
               <w:rPr>
                 <w:noProof/>
                 <w:webHidden/>
-                <w:color w:val="000000" w:themeColor="text1"/>
               </w:rPr>
               <w:tab/>
             </w:r>
@@ -1518,7 +1565,6 @@
               <w:rPr>
                 <w:noProof/>
                 <w:webHidden/>
-                <w:color w:val="000000" w:themeColor="text1"/>
               </w:rPr>
               <w:fldChar w:fldCharType="begin"/>
             </w:r>
@@ -1526,22 +1572,19 @@
               <w:rPr>
                 <w:noProof/>
                 <w:webHidden/>
-                <w:color w:val="000000" w:themeColor="text1"/>
-              </w:rPr>
-              <w:instrText xml:space="preserve"> PAGEREF _Toc185259432 \h </w:instrText>
+              </w:rPr>
+              <w:instrText xml:space="preserve"> PAGEREF _Toc185440447 \h </w:instrText>
             </w:r>
             <w:r>
               <w:rPr>
                 <w:noProof/>
                 <w:webHidden/>
-                <w:color w:val="000000" w:themeColor="text1"/>
               </w:rPr>
             </w:r>
             <w:r>
               <w:rPr>
                 <w:noProof/>
                 <w:webHidden/>
-                <w:color w:val="000000" w:themeColor="text1"/>
               </w:rPr>
               <w:fldChar w:fldCharType="separate"/>
             </w:r>
@@ -1549,15 +1592,13 @@
               <w:rPr>
                 <w:noProof/>
                 <w:webHidden/>
-                <w:color w:val="000000" w:themeColor="text1"/>
-              </w:rPr>
-              <w:t>5</w:t>
+              </w:rPr>
+              <w:t>6</w:t>
             </w:r>
             <w:r>
               <w:rPr>
                 <w:noProof/>
                 <w:webHidden/>
-                <w:color w:val="000000" w:themeColor="text1"/>
               </w:rPr>
               <w:fldChar w:fldCharType="end"/>
             </w:r>
@@ -1572,20 +1613,16 @@
             <w:rPr>
               <w:rFonts w:asciiTheme="minorHAnsi" w:eastAsiaTheme="minorEastAsia" w:hAnsiTheme="minorHAnsi" w:cstheme="minorBidi"/>
               <w:noProof/>
-              <w:color w:val="000000" w:themeColor="text1"/>
               <w:kern w:val="2"/>
-              <w:sz w:val="22"/>
-              <w:szCs w:val="22"/>
-              <w:lang w:val="en-US"/>
+              <w:lang w:eastAsia="en-GB"/>
               <w14:ligatures w14:val="standardContextual"/>
             </w:rPr>
           </w:pPr>
-          <w:hyperlink w:anchor="_Toc185259433" w:history="1">
+          <w:hyperlink w:anchor="_Toc185440448" w:history="1">
             <w:r>
               <w:rPr>
                 <w:rStyle w:val="Hyperlink"/>
                 <w:noProof/>
-                <w:color w:val="000000" w:themeColor="text1"/>
               </w:rPr>
               <w:t>4. Development of your Intelligent Tutoring System</w:t>
             </w:r>
@@ -1593,7 +1630,6 @@
               <w:rPr>
                 <w:noProof/>
                 <w:webHidden/>
-                <w:color w:val="000000" w:themeColor="text1"/>
               </w:rPr>
               <w:tab/>
             </w:r>
@@ -1601,7 +1637,6 @@
               <w:rPr>
                 <w:noProof/>
                 <w:webHidden/>
-                <w:color w:val="000000" w:themeColor="text1"/>
               </w:rPr>
               <w:fldChar w:fldCharType="begin"/>
             </w:r>
@@ -1609,22 +1644,19 @@
               <w:rPr>
                 <w:noProof/>
                 <w:webHidden/>
-                <w:color w:val="000000" w:themeColor="text1"/>
-              </w:rPr>
-              <w:instrText xml:space="preserve"> PAGEREF _Toc185259433 \h </w:instrText>
+              </w:rPr>
+              <w:instrText xml:space="preserve"> PAGEREF _Toc185440448 \h </w:instrText>
             </w:r>
             <w:r>
               <w:rPr>
                 <w:noProof/>
                 <w:webHidden/>
-                <w:color w:val="000000" w:themeColor="text1"/>
               </w:rPr>
             </w:r>
             <w:r>
               <w:rPr>
                 <w:noProof/>
                 <w:webHidden/>
-                <w:color w:val="000000" w:themeColor="text1"/>
               </w:rPr>
               <w:fldChar w:fldCharType="separate"/>
             </w:r>
@@ -1632,15 +1664,13 @@
               <w:rPr>
                 <w:noProof/>
                 <w:webHidden/>
-                <w:color w:val="000000" w:themeColor="text1"/>
-              </w:rPr>
-              <w:t>7</w:t>
+              </w:rPr>
+              <w:t>9</w:t>
             </w:r>
             <w:r>
               <w:rPr>
                 <w:noProof/>
                 <w:webHidden/>
-                <w:color w:val="000000" w:themeColor="text1"/>
               </w:rPr>
               <w:fldChar w:fldCharType="end"/>
             </w:r>
@@ -1655,20 +1685,16 @@
             <w:rPr>
               <w:rFonts w:asciiTheme="minorHAnsi" w:eastAsiaTheme="minorEastAsia" w:hAnsiTheme="minorHAnsi" w:cstheme="minorBidi"/>
               <w:noProof/>
-              <w:color w:val="000000" w:themeColor="text1"/>
               <w:kern w:val="2"/>
-              <w:sz w:val="22"/>
-              <w:szCs w:val="22"/>
-              <w:lang w:val="en-US"/>
+              <w:lang w:eastAsia="en-GB"/>
               <w14:ligatures w14:val="standardContextual"/>
             </w:rPr>
           </w:pPr>
-          <w:hyperlink w:anchor="_Toc185259434" w:history="1">
+          <w:hyperlink w:anchor="_Toc185440449" w:history="1">
             <w:r>
               <w:rPr>
                 <w:rStyle w:val="Hyperlink"/>
                 <w:noProof/>
-                <w:color w:val="000000" w:themeColor="text1"/>
               </w:rPr>
               <w:t>4.1 Domain and Ontology Design</w:t>
             </w:r>
@@ -1676,7 +1702,6 @@
               <w:rPr>
                 <w:noProof/>
                 <w:webHidden/>
-                <w:color w:val="000000" w:themeColor="text1"/>
               </w:rPr>
               <w:tab/>
             </w:r>
@@ -1684,7 +1709,6 @@
               <w:rPr>
                 <w:noProof/>
                 <w:webHidden/>
-                <w:color w:val="000000" w:themeColor="text1"/>
               </w:rPr>
               <w:fldChar w:fldCharType="begin"/>
             </w:r>
@@ -1692,22 +1716,19 @@
               <w:rPr>
                 <w:noProof/>
                 <w:webHidden/>
-                <w:color w:val="000000" w:themeColor="text1"/>
-              </w:rPr>
-              <w:instrText xml:space="preserve"> PAGEREF _Toc185259434 \h </w:instrText>
+              </w:rPr>
+              <w:instrText xml:space="preserve"> PAGEREF _Toc185440449 \h </w:instrText>
             </w:r>
             <w:r>
               <w:rPr>
                 <w:noProof/>
                 <w:webHidden/>
-                <w:color w:val="000000" w:themeColor="text1"/>
               </w:rPr>
             </w:r>
             <w:r>
               <w:rPr>
                 <w:noProof/>
                 <w:webHidden/>
-                <w:color w:val="000000" w:themeColor="text1"/>
               </w:rPr>
               <w:fldChar w:fldCharType="separate"/>
             </w:r>
@@ -1715,15 +1736,13 @@
               <w:rPr>
                 <w:noProof/>
                 <w:webHidden/>
-                <w:color w:val="000000" w:themeColor="text1"/>
-              </w:rPr>
-              <w:t>7</w:t>
+              </w:rPr>
+              <w:t>9</w:t>
             </w:r>
             <w:r>
               <w:rPr>
                 <w:noProof/>
                 <w:webHidden/>
-                <w:color w:val="000000" w:themeColor="text1"/>
               </w:rPr>
               <w:fldChar w:fldCharType="end"/>
             </w:r>
@@ -1738,20 +1757,16 @@
             <w:rPr>
               <w:rFonts w:asciiTheme="minorHAnsi" w:eastAsiaTheme="minorEastAsia" w:hAnsiTheme="minorHAnsi" w:cstheme="minorBidi"/>
               <w:noProof/>
-              <w:color w:val="000000" w:themeColor="text1"/>
               <w:kern w:val="2"/>
-              <w:sz w:val="22"/>
-              <w:szCs w:val="22"/>
-              <w:lang w:val="en-US"/>
+              <w:lang w:eastAsia="en-GB"/>
               <w14:ligatures w14:val="standardContextual"/>
             </w:rPr>
           </w:pPr>
-          <w:hyperlink w:anchor="_Toc185259435" w:history="1">
+          <w:hyperlink w:anchor="_Toc185440450" w:history="1">
             <w:r>
               <w:rPr>
                 <w:rStyle w:val="Hyperlink"/>
                 <w:noProof/>
-                <w:color w:val="000000" w:themeColor="text1"/>
               </w:rPr>
               <w:t>4.2 System Development and Integration</w:t>
             </w:r>
@@ -1759,7 +1774,6 @@
               <w:rPr>
                 <w:noProof/>
                 <w:webHidden/>
-                <w:color w:val="000000" w:themeColor="text1"/>
               </w:rPr>
               <w:tab/>
             </w:r>
@@ -1767,7 +1781,6 @@
               <w:rPr>
                 <w:noProof/>
                 <w:webHidden/>
-                <w:color w:val="000000" w:themeColor="text1"/>
               </w:rPr>
               <w:fldChar w:fldCharType="begin"/>
             </w:r>
@@ -1775,22 +1788,19 @@
               <w:rPr>
                 <w:noProof/>
                 <w:webHidden/>
-                <w:color w:val="000000" w:themeColor="text1"/>
-              </w:rPr>
-              <w:instrText xml:space="preserve"> PAGEREF _Toc185259435 \h </w:instrText>
+              </w:rPr>
+              <w:instrText xml:space="preserve"> PAGEREF _Toc185440450 \h </w:instrText>
             </w:r>
             <w:r>
               <w:rPr>
                 <w:noProof/>
                 <w:webHidden/>
-                <w:color w:val="000000" w:themeColor="text1"/>
               </w:rPr>
             </w:r>
             <w:r>
               <w:rPr>
                 <w:noProof/>
                 <w:webHidden/>
-                <w:color w:val="000000" w:themeColor="text1"/>
               </w:rPr>
               <w:fldChar w:fldCharType="separate"/>
             </w:r>
@@ -1798,15 +1808,13 @@
               <w:rPr>
                 <w:noProof/>
                 <w:webHidden/>
-                <w:color w:val="000000" w:themeColor="text1"/>
-              </w:rPr>
-              <w:t>7</w:t>
+              </w:rPr>
+              <w:t>10</w:t>
             </w:r>
             <w:r>
               <w:rPr>
                 <w:noProof/>
                 <w:webHidden/>
-                <w:color w:val="000000" w:themeColor="text1"/>
               </w:rPr>
               <w:fldChar w:fldCharType="end"/>
             </w:r>
@@ -1821,20 +1829,16 @@
             <w:rPr>
               <w:rFonts w:asciiTheme="minorHAnsi" w:eastAsiaTheme="minorEastAsia" w:hAnsiTheme="minorHAnsi" w:cstheme="minorBidi"/>
               <w:noProof/>
-              <w:color w:val="000000" w:themeColor="text1"/>
               <w:kern w:val="2"/>
-              <w:sz w:val="22"/>
-              <w:szCs w:val="22"/>
-              <w:lang w:val="en-US"/>
+              <w:lang w:eastAsia="en-GB"/>
               <w14:ligatures w14:val="standardContextual"/>
             </w:rPr>
           </w:pPr>
-          <w:hyperlink w:anchor="_Toc185259436" w:history="1">
+          <w:hyperlink w:anchor="_Toc185440451" w:history="1">
             <w:r>
               <w:rPr>
                 <w:rStyle w:val="Hyperlink"/>
                 <w:noProof/>
-                <w:color w:val="000000" w:themeColor="text1"/>
               </w:rPr>
               <w:t>4.3 Development</w:t>
             </w:r>
@@ -1842,7 +1846,6 @@
               <w:rPr>
                 <w:noProof/>
                 <w:webHidden/>
-                <w:color w:val="000000" w:themeColor="text1"/>
               </w:rPr>
               <w:tab/>
             </w:r>
@@ -1850,7 +1853,6 @@
               <w:rPr>
                 <w:noProof/>
                 <w:webHidden/>
-                <w:color w:val="000000" w:themeColor="text1"/>
               </w:rPr>
               <w:fldChar w:fldCharType="begin"/>
             </w:r>
@@ -1858,22 +1860,19 @@
               <w:rPr>
                 <w:noProof/>
                 <w:webHidden/>
-                <w:color w:val="000000" w:themeColor="text1"/>
-              </w:rPr>
-              <w:instrText xml:space="preserve"> PAGEREF _Toc185259436 \h </w:instrText>
+              </w:rPr>
+              <w:instrText xml:space="preserve"> PAGEREF _Toc185440451 \h </w:instrText>
             </w:r>
             <w:r>
               <w:rPr>
                 <w:noProof/>
                 <w:webHidden/>
-                <w:color w:val="000000" w:themeColor="text1"/>
               </w:rPr>
             </w:r>
             <w:r>
               <w:rPr>
                 <w:noProof/>
                 <w:webHidden/>
-                <w:color w:val="000000" w:themeColor="text1"/>
               </w:rPr>
               <w:fldChar w:fldCharType="separate"/>
             </w:r>
@@ -1881,15 +1880,13 @@
               <w:rPr>
                 <w:noProof/>
                 <w:webHidden/>
-                <w:color w:val="000000" w:themeColor="text1"/>
-              </w:rPr>
-              <w:t>8</w:t>
+              </w:rPr>
+              <w:t>10</w:t>
             </w:r>
             <w:r>
               <w:rPr>
                 <w:noProof/>
                 <w:webHidden/>
-                <w:color w:val="000000" w:themeColor="text1"/>
               </w:rPr>
               <w:fldChar w:fldCharType="end"/>
             </w:r>
@@ -1904,20 +1901,16 @@
             <w:rPr>
               <w:rFonts w:asciiTheme="minorHAnsi" w:eastAsiaTheme="minorEastAsia" w:hAnsiTheme="minorHAnsi" w:cstheme="minorBidi"/>
               <w:noProof/>
-              <w:color w:val="000000" w:themeColor="text1"/>
               <w:kern w:val="2"/>
-              <w:sz w:val="22"/>
-              <w:szCs w:val="22"/>
-              <w:lang w:val="en-US"/>
+              <w:lang w:eastAsia="en-GB"/>
               <w14:ligatures w14:val="standardContextual"/>
             </w:rPr>
           </w:pPr>
-          <w:hyperlink w:anchor="_Toc185259437" w:history="1">
+          <w:hyperlink w:anchor="_Toc185440452" w:history="1">
             <w:r>
               <w:rPr>
                 <w:rStyle w:val="Hyperlink"/>
                 <w:noProof/>
-                <w:color w:val="000000" w:themeColor="text1"/>
               </w:rPr>
               <w:t>4.4 User Interface</w:t>
             </w:r>
@@ -1925,7 +1918,6 @@
               <w:rPr>
                 <w:noProof/>
                 <w:webHidden/>
-                <w:color w:val="000000" w:themeColor="text1"/>
               </w:rPr>
               <w:tab/>
             </w:r>
@@ -1933,7 +1925,6 @@
               <w:rPr>
                 <w:noProof/>
                 <w:webHidden/>
-                <w:color w:val="000000" w:themeColor="text1"/>
               </w:rPr>
               <w:fldChar w:fldCharType="begin"/>
             </w:r>
@@ -1941,22 +1932,19 @@
               <w:rPr>
                 <w:noProof/>
                 <w:webHidden/>
-                <w:color w:val="000000" w:themeColor="text1"/>
-              </w:rPr>
-              <w:instrText xml:space="preserve"> PAGEREF _Toc185259437 \h </w:instrText>
+              </w:rPr>
+              <w:instrText xml:space="preserve"> PAGEREF _Toc185440452 \h </w:instrText>
             </w:r>
             <w:r>
               <w:rPr>
                 <w:noProof/>
                 <w:webHidden/>
-                <w:color w:val="000000" w:themeColor="text1"/>
               </w:rPr>
             </w:r>
             <w:r>
               <w:rPr>
                 <w:noProof/>
                 <w:webHidden/>
-                <w:color w:val="000000" w:themeColor="text1"/>
               </w:rPr>
               <w:fldChar w:fldCharType="separate"/>
             </w:r>
@@ -1964,15 +1952,13 @@
               <w:rPr>
                 <w:noProof/>
                 <w:webHidden/>
-                <w:color w:val="000000" w:themeColor="text1"/>
-              </w:rPr>
-              <w:t>12</w:t>
+              </w:rPr>
+              <w:t>14</w:t>
             </w:r>
             <w:r>
               <w:rPr>
                 <w:noProof/>
                 <w:webHidden/>
-                <w:color w:val="000000" w:themeColor="text1"/>
               </w:rPr>
               <w:fldChar w:fldCharType="end"/>
             </w:r>
@@ -1987,20 +1973,88 @@
             <w:rPr>
               <w:rFonts w:asciiTheme="minorHAnsi" w:eastAsiaTheme="minorEastAsia" w:hAnsiTheme="minorHAnsi" w:cstheme="minorBidi"/>
               <w:noProof/>
-              <w:color w:val="000000" w:themeColor="text1"/>
               <w:kern w:val="2"/>
-              <w:sz w:val="22"/>
-              <w:szCs w:val="22"/>
-              <w:lang w:val="en-US"/>
+              <w:lang w:eastAsia="en-GB"/>
               <w14:ligatures w14:val="standardContextual"/>
             </w:rPr>
           </w:pPr>
-          <w:hyperlink w:anchor="_Toc185259438" w:history="1">
+          <w:hyperlink w:anchor="_Toc185440453" w:history="1">
             <w:r>
               <w:rPr>
                 <w:rStyle w:val="Hyperlink"/>
                 <w:noProof/>
-                <w:color w:val="000000" w:themeColor="text1"/>
+              </w:rPr>
+              <w:t>GitHub Link:  https://github.com/pawanagraharii/Artificial-Intelligent</w:t>
+            </w:r>
+            <w:r>
+              <w:rPr>
+                <w:noProof/>
+                <w:webHidden/>
+              </w:rPr>
+              <w:tab/>
+            </w:r>
+            <w:r>
+              <w:rPr>
+                <w:noProof/>
+                <w:webHidden/>
+              </w:rPr>
+              <w:fldChar w:fldCharType="begin"/>
+            </w:r>
+            <w:r>
+              <w:rPr>
+                <w:noProof/>
+                <w:webHidden/>
+              </w:rPr>
+              <w:instrText xml:space="preserve"> PAGEREF _Toc185440453 \h </w:instrText>
+            </w:r>
+            <w:r>
+              <w:rPr>
+                <w:noProof/>
+                <w:webHidden/>
+              </w:rPr>
+            </w:r>
+            <w:r>
+              <w:rPr>
+                <w:noProof/>
+                <w:webHidden/>
+              </w:rPr>
+              <w:fldChar w:fldCharType="separate"/>
+            </w:r>
+            <w:r>
+              <w:rPr>
+                <w:noProof/>
+                <w:webHidden/>
+              </w:rPr>
+              <w:t>16</w:t>
+            </w:r>
+            <w:r>
+              <w:rPr>
+                <w:noProof/>
+                <w:webHidden/>
+              </w:rPr>
+              <w:fldChar w:fldCharType="end"/>
+            </w:r>
+          </w:hyperlink>
+        </w:p>
+        <w:p>
+          <w:pPr>
+            <w:pStyle w:val="TOC2"/>
+            <w:tabs>
+              <w:tab w:val="right" w:leader="dot" w:pos="9019"/>
+            </w:tabs>
+            <w:rPr>
+              <w:rFonts w:asciiTheme="minorHAnsi" w:eastAsiaTheme="minorEastAsia" w:hAnsiTheme="minorHAnsi" w:cstheme="minorBidi"/>
+              <w:noProof/>
+              <w:kern w:val="2"/>
+              <w:lang w:eastAsia="en-GB"/>
+              <w14:ligatures w14:val="standardContextual"/>
+            </w:rPr>
+          </w:pPr>
+          <w:hyperlink w:anchor="_Toc185440454" w:history="1">
+            <w:r>
+              <w:rPr>
+                <w:rStyle w:val="Hyperlink"/>
+                <w:noProof/>
               </w:rPr>
               <w:t>4.5 Limitations and Challenges</w:t>
             </w:r>
@@ -2008,7 +2062,6 @@
               <w:rPr>
                 <w:noProof/>
                 <w:webHidden/>
-                <w:color w:val="000000" w:themeColor="text1"/>
               </w:rPr>
               <w:tab/>
             </w:r>
@@ -2016,7 +2069,6 @@
               <w:rPr>
                 <w:noProof/>
                 <w:webHidden/>
-                <w:color w:val="000000" w:themeColor="text1"/>
               </w:rPr>
               <w:fldChar w:fldCharType="begin"/>
             </w:r>
@@ -2024,22 +2076,19 @@
               <w:rPr>
                 <w:noProof/>
                 <w:webHidden/>
-                <w:color w:val="000000" w:themeColor="text1"/>
-              </w:rPr>
-              <w:instrText xml:space="preserve"> PAGEREF _Toc185259438 \h </w:instrText>
+              </w:rPr>
+              <w:instrText xml:space="preserve"> PAGEREF _Toc185440454 \h </w:instrText>
             </w:r>
             <w:r>
               <w:rPr>
                 <w:noProof/>
                 <w:webHidden/>
-                <w:color w:val="000000" w:themeColor="text1"/>
               </w:rPr>
             </w:r>
             <w:r>
               <w:rPr>
                 <w:noProof/>
                 <w:webHidden/>
-                <w:color w:val="000000" w:themeColor="text1"/>
               </w:rPr>
               <w:fldChar w:fldCharType="separate"/>
             </w:r>
@@ -2047,15 +2096,13 @@
               <w:rPr>
                 <w:noProof/>
                 <w:webHidden/>
-                <w:color w:val="000000" w:themeColor="text1"/>
-              </w:rPr>
-              <w:t>17</w:t>
+              </w:rPr>
+              <w:t>20</w:t>
             </w:r>
             <w:r>
               <w:rPr>
                 <w:noProof/>
                 <w:webHidden/>
-                <w:color w:val="000000" w:themeColor="text1"/>
               </w:rPr>
               <w:fldChar w:fldCharType="end"/>
             </w:r>
@@ -2070,20 +2117,16 @@
             <w:rPr>
               <w:rFonts w:asciiTheme="minorHAnsi" w:eastAsiaTheme="minorEastAsia" w:hAnsiTheme="minorHAnsi" w:cstheme="minorBidi"/>
               <w:noProof/>
-              <w:color w:val="000000" w:themeColor="text1"/>
               <w:kern w:val="2"/>
-              <w:sz w:val="22"/>
-              <w:szCs w:val="22"/>
-              <w:lang w:val="en-US"/>
+              <w:lang w:eastAsia="en-GB"/>
               <w14:ligatures w14:val="standardContextual"/>
             </w:rPr>
           </w:pPr>
-          <w:hyperlink w:anchor="_Toc185259439" w:history="1">
+          <w:hyperlink w:anchor="_Toc185440455" w:history="1">
             <w:r>
               <w:rPr>
                 <w:rStyle w:val="Hyperlink"/>
                 <w:noProof/>
-                <w:color w:val="000000" w:themeColor="text1"/>
               </w:rPr>
               <w:t>5. Conclusion</w:t>
             </w:r>
@@ -2091,7 +2134,6 @@
               <w:rPr>
                 <w:noProof/>
                 <w:webHidden/>
-                <w:color w:val="000000" w:themeColor="text1"/>
               </w:rPr>
               <w:tab/>
             </w:r>
@@ -2099,7 +2141,6 @@
               <w:rPr>
                 <w:noProof/>
                 <w:webHidden/>
-                <w:color w:val="000000" w:themeColor="text1"/>
               </w:rPr>
               <w:fldChar w:fldCharType="begin"/>
             </w:r>
@@ -2107,22 +2148,19 @@
               <w:rPr>
                 <w:noProof/>
                 <w:webHidden/>
-                <w:color w:val="000000" w:themeColor="text1"/>
-              </w:rPr>
-              <w:instrText xml:space="preserve"> PAGEREF _Toc185259439 \h </w:instrText>
+              </w:rPr>
+              <w:instrText xml:space="preserve"> PAGEREF _Toc185440455 \h </w:instrText>
             </w:r>
             <w:r>
               <w:rPr>
                 <w:noProof/>
                 <w:webHidden/>
-                <w:color w:val="000000" w:themeColor="text1"/>
               </w:rPr>
             </w:r>
             <w:r>
               <w:rPr>
                 <w:noProof/>
                 <w:webHidden/>
-                <w:color w:val="000000" w:themeColor="text1"/>
               </w:rPr>
               <w:fldChar w:fldCharType="separate"/>
             </w:r>
@@ -2130,15 +2168,13 @@
               <w:rPr>
                 <w:noProof/>
                 <w:webHidden/>
-                <w:color w:val="000000" w:themeColor="text1"/>
-              </w:rPr>
-              <w:t>17</w:t>
+              </w:rPr>
+              <w:t>20</w:t>
             </w:r>
             <w:r>
               <w:rPr>
                 <w:noProof/>
                 <w:webHidden/>
-                <w:color w:val="000000" w:themeColor="text1"/>
               </w:rPr>
               <w:fldChar w:fldCharType="end"/>
             </w:r>
@@ -2153,20 +2189,16 @@
             <w:rPr>
               <w:rFonts w:asciiTheme="minorHAnsi" w:eastAsiaTheme="minorEastAsia" w:hAnsiTheme="minorHAnsi" w:cstheme="minorBidi"/>
               <w:noProof/>
-              <w:color w:val="000000" w:themeColor="text1"/>
               <w:kern w:val="2"/>
-              <w:sz w:val="22"/>
-              <w:szCs w:val="22"/>
-              <w:lang w:val="en-US"/>
+              <w:lang w:eastAsia="en-GB"/>
               <w14:ligatures w14:val="standardContextual"/>
             </w:rPr>
           </w:pPr>
-          <w:hyperlink w:anchor="_Toc185259440" w:history="1">
+          <w:hyperlink w:anchor="_Toc185440456" w:history="1">
             <w:r>
               <w:rPr>
                 <w:rStyle w:val="Hyperlink"/>
                 <w:noProof/>
-                <w:color w:val="000000" w:themeColor="text1"/>
               </w:rPr>
               <w:t>6. References</w:t>
             </w:r>
@@ -2174,7 +2206,6 @@
               <w:rPr>
                 <w:noProof/>
                 <w:webHidden/>
-                <w:color w:val="000000" w:themeColor="text1"/>
               </w:rPr>
               <w:tab/>
             </w:r>
@@ -2182,7 +2213,6 @@
               <w:rPr>
                 <w:noProof/>
                 <w:webHidden/>
-                <w:color w:val="000000" w:themeColor="text1"/>
               </w:rPr>
               <w:fldChar w:fldCharType="begin"/>
             </w:r>
@@ -2190,22 +2220,19 @@
               <w:rPr>
                 <w:noProof/>
                 <w:webHidden/>
-                <w:color w:val="000000" w:themeColor="text1"/>
-              </w:rPr>
-              <w:instrText xml:space="preserve"> PAGEREF _Toc185259440 \h </w:instrText>
+              </w:rPr>
+              <w:instrText xml:space="preserve"> PAGEREF _Toc185440456 \h </w:instrText>
             </w:r>
             <w:r>
               <w:rPr>
                 <w:noProof/>
                 <w:webHidden/>
-                <w:color w:val="000000" w:themeColor="text1"/>
               </w:rPr>
             </w:r>
             <w:r>
               <w:rPr>
                 <w:noProof/>
                 <w:webHidden/>
-                <w:color w:val="000000" w:themeColor="text1"/>
               </w:rPr>
               <w:fldChar w:fldCharType="separate"/>
             </w:r>
@@ -2213,15 +2240,13 @@
               <w:rPr>
                 <w:noProof/>
                 <w:webHidden/>
-                <w:color w:val="000000" w:themeColor="text1"/>
-              </w:rPr>
-              <w:t>19</w:t>
+              </w:rPr>
+              <w:t>22</w:t>
             </w:r>
             <w:r>
               <w:rPr>
                 <w:noProof/>
                 <w:webHidden/>
-                <w:color w:val="000000" w:themeColor="text1"/>
               </w:rPr>
               <w:fldChar w:fldCharType="end"/>
             </w:r>
@@ -2249,6 +2274,7 @@
       <w:pPr>
         <w:rPr>
           <w:b/>
+          <w:bCs/>
           <w:color w:val="000000" w:themeColor="text1"/>
           <w:sz w:val="28"/>
           <w:szCs w:val="28"/>
@@ -2256,6 +2282,8 @@
       </w:pPr>
       <w:r>
         <w:rPr>
+          <w:b/>
+          <w:bCs/>
           <w:color w:val="000000" w:themeColor="text1"/>
         </w:rPr>
         <w:br w:type="page"/>
@@ -2268,7 +2296,7 @@
           <w:color w:val="000000" w:themeColor="text1"/>
         </w:rPr>
       </w:pPr>
-      <w:bookmarkStart w:id="2" w:name="_Toc185259430"/>
+      <w:bookmarkStart w:id="2" w:name="_Toc185440445"/>
       <w:r>
         <w:rPr>
           <w:color w:val="000000" w:themeColor="text1"/>
@@ -2312,7 +2340,35 @@
         <w:rPr>
           <w:color w:val="000000" w:themeColor="text1"/>
         </w:rPr>
-        <w:t xml:space="preserve"> ITS is designed and implemented for Physics with the programming language Python, and the domain knowledge is described concerning Protege OWL. The objective of this ITS is to improve the performance of students through facilitating them in different areas of Physics including; mechanics, thermodynamics and electromagnetic through provision of feedbacks and tests. It should also follow each student’s individual learning process, explain the steps for solving particular problems, and offer recommendations. This will try to close the gap between conventional teaching and partage of teaching and learning/facilitation which has incorporated the use of current technologists, so that students can be well equipped to master the subject of Physics.</w:t>
+        <w:t xml:space="preserve"> ITS is designed and implemented for Physics with the programming language Python, and the domain knowledge is described concerning Protege OWL. The objective of this ITS is to improve the performance of students through facilitating them in different areas of Physics </w:t>
+      </w:r>
+      <w:proofErr w:type="gramStart"/>
+      <w:r>
+        <w:rPr>
+          <w:color w:val="000000" w:themeColor="text1"/>
+        </w:rPr>
+        <w:t>including;</w:t>
+      </w:r>
+      <w:proofErr w:type="gramEnd"/>
+      <w:r>
+        <w:rPr>
+          <w:color w:val="000000" w:themeColor="text1"/>
+        </w:rPr>
+        <w:t xml:space="preserve"> mechanics, thermodynamics and electromagnetic through provision of feedbacks and tests. It should also follow each student’s individual learning process, explain the steps for solving </w:t>
+      </w:r>
+      <w:proofErr w:type="gramStart"/>
+      <w:r>
+        <w:rPr>
+          <w:color w:val="000000" w:themeColor="text1"/>
+        </w:rPr>
+        <w:t>particular problems</w:t>
+      </w:r>
+      <w:proofErr w:type="gramEnd"/>
+      <w:r>
+        <w:rPr>
+          <w:color w:val="000000" w:themeColor="text1"/>
+        </w:rPr>
+        <w:t>, and offer recommendations. This will try to close the gap between conventional teaching and partage of teaching and learning/facilitation which has incorporated the use of current technologists, so that students can be well equipped to master the subject of Physics.</w:t>
       </w:r>
     </w:p>
     <w:p>
@@ -2359,7 +2415,21 @@
         <w:rPr>
           <w:color w:val="000000" w:themeColor="text1"/>
         </w:rPr>
-        <w:t xml:space="preserve">In the past decades, the growth of educational technologies has led to the development of sophisticated ITS which has moderate human-like tutoring purposes for delivering adaptive instruction. Such systems use the everyday artificial intelligence technologies comprising of machine learning, natural language processing and the expert systems in delivering education content relevant to the specific learner. In Physics education, ITS is most helpful because of the manner in which a number of concepts are taught; abstract and frequently requiring procedural support, feedback as well as constant evaluation. Earlier research has shown that ITS facilitates enhanced students’ involvement and comprehension. For example, Cognitive Tutor and </w:t>
+        <w:t xml:space="preserve">In the past decades, the growth of educational technologies has led to the development of sophisticated ITS which has moderate human-like tutoring purposes for delivering adaptive instruction. Such systems use the everyday artificial intelligence technologies comprising of machine learning, natural language processing and the expert systems in delivering education content relevant to the specific learner. In Physics education, ITS is most helpful because of the </w:t>
+      </w:r>
+      <w:proofErr w:type="gramStart"/>
+      <w:r>
+        <w:rPr>
+          <w:color w:val="000000" w:themeColor="text1"/>
+        </w:rPr>
+        <w:t>manner in which</w:t>
+      </w:r>
+      <w:proofErr w:type="gramEnd"/>
+      <w:r>
+        <w:rPr>
+          <w:color w:val="000000" w:themeColor="text1"/>
+        </w:rPr>
+        <w:t xml:space="preserve"> a number of concepts are taught; abstract and frequently requiring procedural support, feedback as well as constant evaluation. Earlier research has shown that ITS facilitates enhanced students’ involvement and comprehension. For example, Cognitive Tutor and </w:t>
       </w:r>
       <w:r>
         <w:rPr>
@@ -2415,7 +2485,7 @@
         </w:rPr>
       </w:pPr>
       <w:bookmarkStart w:id="3" w:name="_tp50xd6jr1fy" w:colFirst="0" w:colLast="0"/>
-      <w:bookmarkStart w:id="4" w:name="_Toc185259431"/>
+      <w:bookmarkStart w:id="4" w:name="_Toc185440446"/>
       <w:bookmarkEnd w:id="3"/>
       <w:r>
         <w:rPr>
@@ -2600,7 +2670,21 @@
         <w:rPr>
           <w:color w:val="000000" w:themeColor="text1"/>
         </w:rPr>
-        <w:t>Design elements for the dialogue and response between the user interface.</w:t>
+        <w:t xml:space="preserve">Design elements for the dialogue and response between the user </w:t>
+      </w:r>
+      <w:proofErr w:type="gramStart"/>
+      <w:r>
+        <w:rPr>
+          <w:color w:val="000000" w:themeColor="text1"/>
+        </w:rPr>
+        <w:t>interface</w:t>
+      </w:r>
+      <w:proofErr w:type="gramEnd"/>
+      <w:r>
+        <w:rPr>
+          <w:color w:val="000000" w:themeColor="text1"/>
+        </w:rPr>
+        <w:t>.</w:t>
       </w:r>
     </w:p>
     <w:p>
@@ -2677,7 +2761,21 @@
         <w:rPr>
           <w:color w:val="000000" w:themeColor="text1"/>
         </w:rPr>
-        <w:t>Such feedbacks will be collected to help fine-tune the proposed system.</w:t>
+        <w:t xml:space="preserve">Such </w:t>
+      </w:r>
+      <w:proofErr w:type="gramStart"/>
+      <w:r>
+        <w:rPr>
+          <w:color w:val="000000" w:themeColor="text1"/>
+        </w:rPr>
+        <w:t>feedbacks</w:t>
+      </w:r>
+      <w:proofErr w:type="gramEnd"/>
+      <w:r>
+        <w:rPr>
+          <w:color w:val="000000" w:themeColor="text1"/>
+        </w:rPr>
+        <w:t xml:space="preserve"> will be collected to help fine-tune the proposed system.</w:t>
       </w:r>
     </w:p>
     <w:p>
@@ -3237,7 +3335,7 @@
         </w:rPr>
       </w:pPr>
       <w:bookmarkStart w:id="5" w:name="_azdx3m6xre6u" w:colFirst="0" w:colLast="0"/>
-      <w:bookmarkStart w:id="6" w:name="_Toc185259432"/>
+      <w:bookmarkStart w:id="6" w:name="_Toc185440447"/>
       <w:bookmarkEnd w:id="5"/>
       <w:r>
         <w:rPr>
@@ -3284,7 +3382,35 @@
         <w:rPr>
           <w:color w:val="000000" w:themeColor="text1"/>
         </w:rPr>
-        <w:t xml:space="preserve">As per the view of Beygi Nasrabadi </w:t>
+        <w:t xml:space="preserve">As per the view of </w:t>
+      </w:r>
+      <w:proofErr w:type="spellStart"/>
+      <w:r>
+        <w:rPr>
+          <w:color w:val="000000" w:themeColor="text1"/>
+        </w:rPr>
+        <w:t>Beygi</w:t>
+      </w:r>
+      <w:proofErr w:type="spellEnd"/>
+      <w:r>
+        <w:rPr>
+          <w:color w:val="000000" w:themeColor="text1"/>
+        </w:rPr>
+        <w:t xml:space="preserve"> </w:t>
+      </w:r>
+      <w:proofErr w:type="spellStart"/>
+      <w:r>
+        <w:rPr>
+          <w:color w:val="000000" w:themeColor="text1"/>
+        </w:rPr>
+        <w:t>Nasrabadi</w:t>
+      </w:r>
+      <w:proofErr w:type="spellEnd"/>
+      <w:r>
+        <w:rPr>
+          <w:color w:val="000000" w:themeColor="text1"/>
+        </w:rPr>
+        <w:t xml:space="preserve"> </w:t>
       </w:r>
       <w:r>
         <w:rPr>
@@ -3304,7 +3430,21 @@
         <w:rPr>
           <w:color w:val="000000" w:themeColor="text1"/>
         </w:rPr>
-        <w:t>hen applied in Physics education more specifically, ITS will be useful in the sense that it provides the students with dynamic forms of problems solving exercises and explanation. ITS practices methodologies of artificial intelligence for example knowledge based, natural language processing, and machine learning in order to mimic tutor’s role in student’s learning process.</w:t>
+        <w:t xml:space="preserve">hen applied in Physics education more specifically, ITS will be useful in the sense that it provides the students with dynamic forms of problems solving exercises and explanation. ITS practices methodologies of artificial intelligence for example knowledge based, natural language processing, and machine learning </w:t>
+      </w:r>
+      <w:proofErr w:type="gramStart"/>
+      <w:r>
+        <w:rPr>
+          <w:color w:val="000000" w:themeColor="text1"/>
+        </w:rPr>
+        <w:t>in order to</w:t>
+      </w:r>
+      <w:proofErr w:type="gramEnd"/>
+      <w:r>
+        <w:rPr>
+          <w:color w:val="000000" w:themeColor="text1"/>
+        </w:rPr>
+        <w:t xml:space="preserve"> mimic tutor’s role in student’s learning process.</w:t>
       </w:r>
     </w:p>
     <w:p>
@@ -3347,13 +3487,41 @@
         <w:rPr>
           <w:color w:val="000000" w:themeColor="text1"/>
         </w:rPr>
-        <w:t xml:space="preserve"> a human tutor in terms of assessing the progress of a learner, determine what areas that learner has mastered or not mastered, as well as deliver recommendations and instruction based on a set of algorithms that are characteristic of artificial intelligence. In contrast to conventional approaches to learning, ITS learn about the student over time and offer lessons and practice activities that best fit. These systems work well in a number of areas such as Mathematics, Physics and Chemistry to name a few</w:t>
-      </w:r>
-      <w:r>
-        <w:rPr>
-          <w:color w:val="000000" w:themeColor="text1"/>
-        </w:rPr>
-        <w:t xml:space="preserve"> (AlHumoud </w:t>
+        <w:t xml:space="preserve"> a human tutor in terms of assessing the progress of a learner, determine what areas that learner has mastered or not mastered, as well as deliver recommendations and instruction based on a set of algorithms that are characteristic of artificial intelligence. In contrast to conventional approaches to learning, ITS learn about the student over time and offer lessons and practice activities that best fit. These systems work well in </w:t>
+      </w:r>
+      <w:proofErr w:type="gramStart"/>
+      <w:r>
+        <w:rPr>
+          <w:color w:val="000000" w:themeColor="text1"/>
+        </w:rPr>
+        <w:t>a number of</w:t>
+      </w:r>
+      <w:proofErr w:type="gramEnd"/>
+      <w:r>
+        <w:rPr>
+          <w:color w:val="000000" w:themeColor="text1"/>
+        </w:rPr>
+        <w:t xml:space="preserve"> areas such as Mathematics, Physics and Chemistry to name a few</w:t>
+      </w:r>
+      <w:r>
+        <w:rPr>
+          <w:color w:val="000000" w:themeColor="text1"/>
+        </w:rPr>
+        <w:t xml:space="preserve"> (</w:t>
+      </w:r>
+      <w:proofErr w:type="spellStart"/>
+      <w:r>
+        <w:rPr>
+          <w:color w:val="000000" w:themeColor="text1"/>
+        </w:rPr>
+        <w:t>AlHumoud</w:t>
+      </w:r>
+      <w:proofErr w:type="spellEnd"/>
+      <w:r>
+        <w:rPr>
+          <w:color w:val="000000" w:themeColor="text1"/>
+        </w:rPr>
+        <w:t xml:space="preserve"> </w:t>
       </w:r>
       <w:r>
         <w:rPr>
@@ -3565,7 +3733,21 @@
         <w:rPr>
           <w:color w:val="000000" w:themeColor="text1"/>
         </w:rPr>
-        <w:t xml:space="preserve">Protégé as a Tool: Protégé is used for ontologies creation and it offers graphical view to define domain knowledge in the sense of classes, properties and relationships. This approach enables </w:t>
+        <w:t xml:space="preserve">Protégé as a Tool: Protégé is used for ontologies </w:t>
+      </w:r>
+      <w:proofErr w:type="gramStart"/>
+      <w:r>
+        <w:rPr>
+          <w:color w:val="000000" w:themeColor="text1"/>
+        </w:rPr>
+        <w:t>creation</w:t>
+      </w:r>
+      <w:proofErr w:type="gramEnd"/>
+      <w:r>
+        <w:rPr>
+          <w:color w:val="000000" w:themeColor="text1"/>
+        </w:rPr>
+        <w:t xml:space="preserve"> and it offers graphical view to define domain knowledge in the sense of classes, properties and relationships. This approach enables </w:t>
       </w:r>
       <w:r>
         <w:rPr>
@@ -3876,7 +4058,21 @@
         <w:rPr>
           <w:color w:val="000000" w:themeColor="text1"/>
         </w:rPr>
-        <w:t>Another aspect that can be distinguished for ITSs is its capability to promote learners’ adaptations. Due to this flexibility, the system offers differentiated instruction based on the knowledge that student has gained, the rate they grasp concepts and even mistakes they make. Teaching in Physics entails varying the level of difficulty in the type of problems offered or switching between the kind of explanations offered depending on the performance of the learner. Learning Analytics and Performance Assessment: A majority of ITS apply learning analytics to monitor student progress in real time and adapt content delivery. This way if, for instance, a student tends to give related wrong answers the system may provide hints or an alternative explanation. For example, if the student gives wrong answers on application of Newton’s laws on a problem, the system can immediately give exercises on the particular topic, thus repeating the lessons and avoid misconceptions</w:t>
+        <w:t xml:space="preserve">Another aspect that can be distinguished for ITSs is its capability to promote learners’ adaptations. Due to this flexibility, the system offers differentiated instruction based on the knowledge that student has gained, the rate they grasp concepts and even mistakes they make. Teaching in Physics entails varying the level of difficulty in the type of problems offered or switching between the kind of explanations offered depending on the performance of the learner. Learning Analytics and Performance Assessment: A majority of ITS apply learning analytics to monitor student progress in real time and adapt content delivery. This way if, for instance, a student tends to give related wrong answers the system may provide hints or an alternative explanation. For example, if the student gives wrong answers on application of Newton’s laws on a problem, the system can immediately give exercises on the </w:t>
+      </w:r>
+      <w:proofErr w:type="gramStart"/>
+      <w:r>
+        <w:rPr>
+          <w:color w:val="000000" w:themeColor="text1"/>
+        </w:rPr>
+        <w:t>particular topic</w:t>
+      </w:r>
+      <w:proofErr w:type="gramEnd"/>
+      <w:r>
+        <w:rPr>
+          <w:color w:val="000000" w:themeColor="text1"/>
+        </w:rPr>
+        <w:t>, thus repeating the lessons and avoid misconceptions</w:t>
       </w:r>
       <w:r>
         <w:rPr>
@@ -3925,7 +4121,7 @@
         </w:rPr>
       </w:pPr>
       <w:bookmarkStart w:id="7" w:name="_us4kfqnqwo" w:colFirst="0" w:colLast="0"/>
-      <w:bookmarkStart w:id="8" w:name="_Toc185259433"/>
+      <w:bookmarkStart w:id="8" w:name="_Toc185440448"/>
       <w:bookmarkEnd w:id="7"/>
       <w:r>
         <w:rPr>
@@ -3943,7 +4139,7 @@
         </w:rPr>
       </w:pPr>
       <w:bookmarkStart w:id="9" w:name="_qparh3tkdn9l" w:colFirst="0" w:colLast="0"/>
-      <w:bookmarkStart w:id="10" w:name="_Toc185259434"/>
+      <w:bookmarkStart w:id="10" w:name="_Toc185440449"/>
       <w:bookmarkEnd w:id="9"/>
       <w:r>
         <w:rPr>
@@ -3975,7 +4171,21 @@
         <w:rPr>
           <w:color w:val="000000" w:themeColor="text1"/>
         </w:rPr>
-        <w:t xml:space="preserve"> The domain and ontology used for the Physics ITS are centered on important ideas originating from classes such as mechanics, thermodynamics and electromagnetism. These are represented by classes, relationships between the classes are defined by the properties of the classes, for instance, force class in related with acceleration class through newton’s second law class. The proposed ontology also contains problem-solving rules so that the system can provide relevant advice. This knowledge representation provides the ITS with the information needed to reason about student queries, enable effective adaptation of learning types, and facilitate problem-solving processes.</w:t>
+        <w:t xml:space="preserve"> The domain and ontology used for the Physics ITS are </w:t>
+      </w:r>
+      <w:proofErr w:type="spellStart"/>
+      <w:r>
+        <w:rPr>
+          <w:color w:val="000000" w:themeColor="text1"/>
+        </w:rPr>
+        <w:t>centered</w:t>
+      </w:r>
+      <w:proofErr w:type="spellEnd"/>
+      <w:r>
+        <w:rPr>
+          <w:color w:val="000000" w:themeColor="text1"/>
+        </w:rPr>
+        <w:t xml:space="preserve"> on important ideas originating from classes such as mechanics, thermodynamics and electromagnetism. These are represented by classes, relationships between the classes are defined by the properties of the classes, for instance, force class in related with acceleration class through newton’s second law class. The proposed ontology also contains problem-solving rules so that the system can provide relevant advice. This knowledge representation provides the ITS with the information needed to reason about student queries, enable effective adaptation of learning types, and facilitate problem-solving processes.</w:t>
       </w:r>
     </w:p>
     <w:p>
@@ -3985,7 +4195,7 @@
           <w:color w:val="000000" w:themeColor="text1"/>
         </w:rPr>
       </w:pPr>
-      <w:bookmarkStart w:id="11" w:name="_Toc185259435"/>
+      <w:bookmarkStart w:id="11" w:name="_Toc185440450"/>
       <w:r>
         <w:rPr>
           <w:color w:val="000000" w:themeColor="text1"/>
@@ -4029,7 +4239,21 @@
         <w:rPr>
           <w:color w:val="000000" w:themeColor="text1"/>
         </w:rPr>
-        <w:t>The ITS will be created in Python, with application of GUI library Tkinter; OWL API will be used to interface with the Protégé ontology. The system shall have the features of displaying Physics problems to the user, take an input from the user and output an analysis of the input based on the rules set in the ontology. For instance, if a student calculates the wrong value for acceleration is a Newton’s law problem, the system will highlight this as an error and will show the right way to continue the computation</w:t>
+        <w:t xml:space="preserve">The ITS will be created in Python, with application of GUI library </w:t>
+      </w:r>
+      <w:proofErr w:type="spellStart"/>
+      <w:r>
+        <w:rPr>
+          <w:color w:val="000000" w:themeColor="text1"/>
+        </w:rPr>
+        <w:t>Tkinter</w:t>
+      </w:r>
+      <w:proofErr w:type="spellEnd"/>
+      <w:r>
+        <w:rPr>
+          <w:color w:val="000000" w:themeColor="text1"/>
+        </w:rPr>
+        <w:t>; OWL API will be used to interface with the Protégé ontology. The system shall have the features of displaying Physics problems to the user, take an input from the user and output an analysis of the input based on the rules set in the ontology. For instance, if a student calculates the wrong value for acceleration is a Newton’s law problem, the system will highlight this as an error and will show the right way to continue the computation</w:t>
       </w:r>
       <w:r>
         <w:rPr>
@@ -4061,7 +4285,35 @@
         <w:rPr>
           <w:color w:val="000000" w:themeColor="text1"/>
         </w:rPr>
-        <w:t xml:space="preserve"> ITS system development with Python at the back end and incorporation of the ontology developed with Protégé. For the user interface (UI) Tkinter, which is a Python library is deployed permitting the students to handle the system through a GUI. The system interacts with the ontology using the OWL API which allows the dynamic query of the domain knowledge and the reasoning of the result of student input. Their integration enables the ITS to give the student an immediate score and also vary the difficulty of problems and offer the learners precise directions and suggestions on how to go about Physics issues.</w:t>
+        <w:t xml:space="preserve"> ITS system development with Python at the back end and incorporation of the ontology developed with Protégé. For the user interface (UI) </w:t>
+      </w:r>
+      <w:proofErr w:type="spellStart"/>
+      <w:r>
+        <w:rPr>
+          <w:color w:val="000000" w:themeColor="text1"/>
+        </w:rPr>
+        <w:t>Tkinter</w:t>
+      </w:r>
+      <w:proofErr w:type="spellEnd"/>
+      <w:r>
+        <w:rPr>
+          <w:color w:val="000000" w:themeColor="text1"/>
+        </w:rPr>
+        <w:t xml:space="preserve">, which is a Python library is deployed permitting the students to handle the system through a GUI. The system interacts with the ontology using the OWL API which allows the dynamic query of the domain knowledge and the reasoning of the result of student input. Their integration enables the ITS to give the student an immediate score </w:t>
+      </w:r>
+      <w:proofErr w:type="gramStart"/>
+      <w:r>
+        <w:rPr>
+          <w:color w:val="000000" w:themeColor="text1"/>
+        </w:rPr>
+        <w:t>and also</w:t>
+      </w:r>
+      <w:proofErr w:type="gramEnd"/>
+      <w:r>
+        <w:rPr>
+          <w:color w:val="000000" w:themeColor="text1"/>
+        </w:rPr>
+        <w:t xml:space="preserve"> vary the difficulty of problems and offer the learners precise directions and suggestions on how to go about Physics issues.</w:t>
       </w:r>
     </w:p>
     <w:p>
@@ -4071,7 +4323,7 @@
           <w:color w:val="000000" w:themeColor="text1"/>
         </w:rPr>
       </w:pPr>
-      <w:bookmarkStart w:id="12" w:name="_Toc185259436"/>
+      <w:bookmarkStart w:id="12" w:name="_Toc185440451"/>
       <w:r>
         <w:rPr>
           <w:color w:val="000000" w:themeColor="text1"/>
@@ -4173,7 +4425,65 @@
           <w:color w:val="000000" w:themeColor="text1"/>
         </w:rPr>
         <w:lastRenderedPageBreak/>
-        <w:t>It illustrates the Class Hierarchy of the ontology. It begins with the root class owl:Thing, that is the most general of any ontology. Subcategories are Energy, Force, Laws_of_Motion, Momentum, Motion, Tools_and_Instruments. More subcategories appear under major classes, as for instance, under Force, comes Gravity, Friction, Normal_Force, and so on. It thus makes a logical presentation of major concepts in Classical Mechanics within a clear framework.</w:t>
+        <w:t xml:space="preserve">It illustrates the Class Hierarchy of the ontology. It begins with the root class </w:t>
+      </w:r>
+      <w:proofErr w:type="spellStart"/>
+      <w:proofErr w:type="gramStart"/>
+      <w:r>
+        <w:rPr>
+          <w:color w:val="000000" w:themeColor="text1"/>
+        </w:rPr>
+        <w:t>owl:Thing</w:t>
+      </w:r>
+      <w:proofErr w:type="spellEnd"/>
+      <w:proofErr w:type="gramEnd"/>
+      <w:r>
+        <w:rPr>
+          <w:color w:val="000000" w:themeColor="text1"/>
+        </w:rPr>
+        <w:t xml:space="preserve">, that is the most general of any ontology. Subcategories are Energy, Force, </w:t>
+      </w:r>
+      <w:proofErr w:type="spellStart"/>
+      <w:r>
+        <w:rPr>
+          <w:color w:val="000000" w:themeColor="text1"/>
+        </w:rPr>
+        <w:t>Laws_of_Motion</w:t>
+      </w:r>
+      <w:proofErr w:type="spellEnd"/>
+      <w:r>
+        <w:rPr>
+          <w:color w:val="000000" w:themeColor="text1"/>
+        </w:rPr>
+        <w:t xml:space="preserve">, Momentum, Motion, </w:t>
+      </w:r>
+      <w:proofErr w:type="spellStart"/>
+      <w:r>
+        <w:rPr>
+          <w:color w:val="000000" w:themeColor="text1"/>
+        </w:rPr>
+        <w:t>Tools_and_Instruments</w:t>
+      </w:r>
+      <w:proofErr w:type="spellEnd"/>
+      <w:r>
+        <w:rPr>
+          <w:color w:val="000000" w:themeColor="text1"/>
+        </w:rPr>
+        <w:t xml:space="preserve">. More subcategories appear under major classes, as for instance, under Force, comes Gravity, Friction, </w:t>
+      </w:r>
+      <w:proofErr w:type="spellStart"/>
+      <w:r>
+        <w:rPr>
+          <w:color w:val="000000" w:themeColor="text1"/>
+        </w:rPr>
+        <w:t>Normal_Force</w:t>
+      </w:r>
+      <w:proofErr w:type="spellEnd"/>
+      <w:r>
+        <w:rPr>
+          <w:color w:val="000000" w:themeColor="text1"/>
+        </w:rPr>
+        <w:t>, and so on. It thus makes a logical presentation of major concepts in Classical Mechanics within a clear framework.</w:t>
       </w:r>
     </w:p>
     <w:p>
@@ -4256,7 +4566,23 @@
         <w:rPr>
           <w:color w:val="000000" w:themeColor="text1"/>
         </w:rPr>
-        <w:t>The figure illustrates the Object Property Hierarchy concerning the relations between classes. It lists four key object properties: Causes, generates.Motion, Measured by, and obeys Law. Object properties are employed to specify a correlation between two or more classes, for example Force: generates or Tools: measures Motion (Ahmed and KOVÁCS, 2020). These relationships mean that the ontology can capture how concepts are related and dependent which is fundamental roles such as reasoning and querying.</w:t>
+        <w:t xml:space="preserve">The figure illustrates the Object Property Hierarchy concerning the relations between classes. It lists four key object properties: Causes, </w:t>
+      </w:r>
+      <w:proofErr w:type="spellStart"/>
+      <w:proofErr w:type="gramStart"/>
+      <w:r>
+        <w:rPr>
+          <w:color w:val="000000" w:themeColor="text1"/>
+        </w:rPr>
+        <w:t>generates.Motion</w:t>
+      </w:r>
+      <w:proofErr w:type="spellEnd"/>
+      <w:proofErr w:type="gramEnd"/>
+      <w:r>
+        <w:rPr>
+          <w:color w:val="000000" w:themeColor="text1"/>
+        </w:rPr>
+        <w:t>, Measured by, and obeys Law. Object properties are employed to specify a correlation between two or more classes, for example Force: generates or Tools: measures Motion (Ahmed and KOVÁCS, 2020). These relationships mean that the ontology can capture how concepts are related and dependent which is fundamental roles such as reasoning and querying.</w:t>
       </w:r>
     </w:p>
     <w:p>
@@ -4326,27 +4652,71 @@
           <w:b/>
           <w:color w:val="000000" w:themeColor="text1"/>
         </w:rPr>
-        <w:t>Figure 3: Description of the Object Property ‘generatesMotion’</w:t>
-      </w:r>
-    </w:p>
-    <w:p>
-      <w:pPr>
-        <w:rPr>
-          <w:color w:val="000000" w:themeColor="text1"/>
-        </w:rPr>
-      </w:pPr>
-      <w:r>
-        <w:rPr>
-          <w:color w:val="000000" w:themeColor="text1"/>
-        </w:rPr>
-        <w:t xml:space="preserve">This figure illustrates the field generating a motion of the object property of the generatesMotion. The Domain is defined as Force and the Range is defined as Motion. This kind of property is a representation of a force – like gravity or tension- producing a sort of </w:t>
+        <w:t>Figure 3: Description of the Object Property ‘</w:t>
+      </w:r>
+      <w:proofErr w:type="spellStart"/>
+      <w:r>
+        <w:rPr>
+          <w:b/>
+          <w:color w:val="000000" w:themeColor="text1"/>
+        </w:rPr>
+        <w:t>generatesMotion</w:t>
+      </w:r>
+      <w:proofErr w:type="spellEnd"/>
+      <w:r>
+        <w:rPr>
+          <w:b/>
+          <w:color w:val="000000" w:themeColor="text1"/>
+        </w:rPr>
+        <w:t>’</w:t>
+      </w:r>
+    </w:p>
+    <w:p>
+      <w:pPr>
+        <w:rPr>
+          <w:color w:val="000000" w:themeColor="text1"/>
+        </w:rPr>
+      </w:pPr>
+      <w:r>
+        <w:rPr>
+          <w:color w:val="000000" w:themeColor="text1"/>
+        </w:rPr>
+        <w:t xml:space="preserve">This figure illustrates the field generating a motion of the object property of the </w:t>
+      </w:r>
+      <w:proofErr w:type="spellStart"/>
+      <w:r>
+        <w:rPr>
+          <w:color w:val="000000" w:themeColor="text1"/>
+        </w:rPr>
+        <w:t>generatesMotion</w:t>
+      </w:r>
+      <w:proofErr w:type="spellEnd"/>
+      <w:r>
+        <w:rPr>
+          <w:color w:val="000000" w:themeColor="text1"/>
+        </w:rPr>
+        <w:t xml:space="preserve">. The Domain is defined as Force and the Range is defined as Motion. This kind of property is a representation of a force – like gravity or tension- producing a sort of </w:t>
       </w:r>
       <w:r>
         <w:rPr>
           <w:color w:val="000000" w:themeColor="text1"/>
         </w:rPr>
         <w:lastRenderedPageBreak/>
-        <w:t xml:space="preserve">movement –like linear or projectile motion. The figure also haves attributes such as Functional or Inverse, which are also further described. </w:t>
+        <w:t xml:space="preserve">movement –like linear or projectile motion. The figure also </w:t>
+      </w:r>
+      <w:proofErr w:type="gramStart"/>
+      <w:r>
+        <w:rPr>
+          <w:color w:val="000000" w:themeColor="text1"/>
+        </w:rPr>
+        <w:t>haves</w:t>
+      </w:r>
+      <w:proofErr w:type="gramEnd"/>
+      <w:r>
+        <w:rPr>
+          <w:color w:val="000000" w:themeColor="text1"/>
+        </w:rPr>
+        <w:t xml:space="preserve"> attributes such as Functional or Inverse, which are also further described. </w:t>
       </w:r>
     </w:p>
     <w:p>
@@ -4429,7 +4799,35 @@
         <w:rPr>
           <w:color w:val="000000" w:themeColor="text1"/>
         </w:rPr>
-        <w:t xml:space="preserve">It illustrates the Data Property Hierarchy of the designed ontology. Data properties link an instance of a class to a value or a literal or number value for example. The hierarchy is indicated below: acceleration, angle, duration, magnitude, measurementAccuracy, temperature, velocity (Alshboul </w:t>
+        <w:t xml:space="preserve">It illustrates the Data Property Hierarchy of the designed ontology. Data properties link an instance of a class to a value or a literal or number value for example. The hierarchy is indicated below: acceleration, angle, duration, magnitude, </w:t>
+      </w:r>
+      <w:proofErr w:type="spellStart"/>
+      <w:r>
+        <w:rPr>
+          <w:color w:val="000000" w:themeColor="text1"/>
+        </w:rPr>
+        <w:t>measurementAccuracy</w:t>
+      </w:r>
+      <w:proofErr w:type="spellEnd"/>
+      <w:r>
+        <w:rPr>
+          <w:color w:val="000000" w:themeColor="text1"/>
+        </w:rPr>
+        <w:t>, temperature, velocity (</w:t>
+      </w:r>
+      <w:proofErr w:type="spellStart"/>
+      <w:r>
+        <w:rPr>
+          <w:color w:val="000000" w:themeColor="text1"/>
+        </w:rPr>
+        <w:t>Alshboul</w:t>
+      </w:r>
+      <w:proofErr w:type="spellEnd"/>
+      <w:r>
+        <w:rPr>
+          <w:color w:val="000000" w:themeColor="text1"/>
+        </w:rPr>
+        <w:t xml:space="preserve"> </w:t>
       </w:r>
       <w:r>
         <w:rPr>
@@ -4442,7 +4840,35 @@
         <w:rPr>
           <w:color w:val="000000" w:themeColor="text1"/>
         </w:rPr>
-        <w:t xml:space="preserve"> 2021). These data properties make it possible to provide quantitative characterization of classes such as Motion (e.g., velocity = 3 m/s) or Tools_and_Instruments (e.g., measurementAccuracy = high).</w:t>
+        <w:t xml:space="preserve"> 2021). These data properties make it possible to provide quantitative characterization of classes such as Motion (e.g., velocity = 3 m/s) or </w:t>
+      </w:r>
+      <w:proofErr w:type="spellStart"/>
+      <w:r>
+        <w:rPr>
+          <w:color w:val="000000" w:themeColor="text1"/>
+        </w:rPr>
+        <w:t>Tools_and_Instruments</w:t>
+      </w:r>
+      <w:proofErr w:type="spellEnd"/>
+      <w:r>
+        <w:rPr>
+          <w:color w:val="000000" w:themeColor="text1"/>
+        </w:rPr>
+        <w:t xml:space="preserve"> (e.g., </w:t>
+      </w:r>
+      <w:proofErr w:type="spellStart"/>
+      <w:r>
+        <w:rPr>
+          <w:color w:val="000000" w:themeColor="text1"/>
+        </w:rPr>
+        <w:t>measurementAccuracy</w:t>
+      </w:r>
+      <w:proofErr w:type="spellEnd"/>
+      <w:r>
+        <w:rPr>
+          <w:color w:val="000000" w:themeColor="text1"/>
+        </w:rPr>
+        <w:t xml:space="preserve"> = high).</w:t>
       </w:r>
     </w:p>
     <w:p>
@@ -4512,20 +4938,64 @@
           <w:b/>
           <w:color w:val="000000" w:themeColor="text1"/>
         </w:rPr>
-        <w:t>Figure 5: Individual Instance ‘Block_Sliding’</w:t>
-      </w:r>
-    </w:p>
-    <w:p>
-      <w:pPr>
-        <w:rPr>
-          <w:color w:val="000000" w:themeColor="text1"/>
-        </w:rPr>
-      </w:pPr>
-      <w:r>
-        <w:rPr>
-          <w:color w:val="000000" w:themeColor="text1"/>
-        </w:rPr>
-        <w:t xml:space="preserve">The figure indicates one instance type called Block_Sliding within the class Linear_Motion. In the description pane, it mentions its data property assertions: velocity is assigned 3.0 in m/s; acceleration is set to be 0.5 in m/s². This captures how particular realistic examples-instances-are represented using the ontology through class inclusions as well as related data properties. </w:t>
+        <w:t>Figure 5: Individual Instance ‘</w:t>
+      </w:r>
+      <w:proofErr w:type="spellStart"/>
+      <w:r>
+        <w:rPr>
+          <w:b/>
+          <w:color w:val="000000" w:themeColor="text1"/>
+        </w:rPr>
+        <w:t>Block_Sliding</w:t>
+      </w:r>
+      <w:proofErr w:type="spellEnd"/>
+      <w:r>
+        <w:rPr>
+          <w:b/>
+          <w:color w:val="000000" w:themeColor="text1"/>
+        </w:rPr>
+        <w:t>’</w:t>
+      </w:r>
+    </w:p>
+    <w:p>
+      <w:pPr>
+        <w:rPr>
+          <w:color w:val="000000" w:themeColor="text1"/>
+        </w:rPr>
+      </w:pPr>
+      <w:r>
+        <w:rPr>
+          <w:color w:val="000000" w:themeColor="text1"/>
+        </w:rPr>
+        <w:t xml:space="preserve">The figure indicates one instance type called </w:t>
+      </w:r>
+      <w:proofErr w:type="spellStart"/>
+      <w:r>
+        <w:rPr>
+          <w:color w:val="000000" w:themeColor="text1"/>
+        </w:rPr>
+        <w:t>Block_Sliding</w:t>
+      </w:r>
+      <w:proofErr w:type="spellEnd"/>
+      <w:r>
+        <w:rPr>
+          <w:color w:val="000000" w:themeColor="text1"/>
+        </w:rPr>
+        <w:t xml:space="preserve"> within the class </w:t>
+      </w:r>
+      <w:proofErr w:type="spellStart"/>
+      <w:r>
+        <w:rPr>
+          <w:color w:val="000000" w:themeColor="text1"/>
+        </w:rPr>
+        <w:t>Linear_Motion</w:t>
+      </w:r>
+      <w:proofErr w:type="spellEnd"/>
+      <w:r>
+        <w:rPr>
+          <w:color w:val="000000" w:themeColor="text1"/>
+        </w:rPr>
+        <w:t xml:space="preserve">. In the description pane, it mentions its data property assertions: velocity is assigned 3.0 in m/s; acceleration is set to be 0.5 in m/s². This captures how particular realistic examples-instances-are represented using the ontology through class inclusions as well as related data properties. </w:t>
       </w:r>
       <w:r>
         <w:rPr>
@@ -4615,7 +5085,79 @@
         <w:rPr>
           <w:color w:val="000000" w:themeColor="text1"/>
         </w:rPr>
-        <w:t>The figure gives a Visual Representation of the relationships in the ontology. The root class is owl:Thing, with each branch leading off to major classes such as Force, Laws_of_Motion, Work, Momentum, and Tools_and_Instruments. Each hierarchy has subclasses of Gravity, Tension, Newton's_Laws, and Work_Done_by_Constant_Force, depicted using arrows to illustrate relations (is-a), visualizing how the structure is dependent.</w:t>
+        <w:t xml:space="preserve">The figure gives a Visual Representation of the relationships in the ontology. The root class is </w:t>
+      </w:r>
+      <w:proofErr w:type="spellStart"/>
+      <w:proofErr w:type="gramStart"/>
+      <w:r>
+        <w:rPr>
+          <w:color w:val="000000" w:themeColor="text1"/>
+        </w:rPr>
+        <w:t>owl:Thing</w:t>
+      </w:r>
+      <w:proofErr w:type="spellEnd"/>
+      <w:proofErr w:type="gramEnd"/>
+      <w:r>
+        <w:rPr>
+          <w:color w:val="000000" w:themeColor="text1"/>
+        </w:rPr>
+        <w:t xml:space="preserve">, with each branch leading off to major classes such as Force, </w:t>
+      </w:r>
+      <w:proofErr w:type="spellStart"/>
+      <w:r>
+        <w:rPr>
+          <w:color w:val="000000" w:themeColor="text1"/>
+        </w:rPr>
+        <w:t>Laws_of_Motion</w:t>
+      </w:r>
+      <w:proofErr w:type="spellEnd"/>
+      <w:r>
+        <w:rPr>
+          <w:color w:val="000000" w:themeColor="text1"/>
+        </w:rPr>
+        <w:t xml:space="preserve">, Work, Momentum, and </w:t>
+      </w:r>
+      <w:proofErr w:type="spellStart"/>
+      <w:r>
+        <w:rPr>
+          <w:color w:val="000000" w:themeColor="text1"/>
+        </w:rPr>
+        <w:t>Tools_and_Instruments</w:t>
+      </w:r>
+      <w:proofErr w:type="spellEnd"/>
+      <w:r>
+        <w:rPr>
+          <w:color w:val="000000" w:themeColor="text1"/>
+        </w:rPr>
+        <w:t xml:space="preserve">. Each hierarchy has subclasses of Gravity, Tension, </w:t>
+      </w:r>
+      <w:proofErr w:type="spellStart"/>
+      <w:r>
+        <w:rPr>
+          <w:color w:val="000000" w:themeColor="text1"/>
+        </w:rPr>
+        <w:t>Newton's_Laws</w:t>
+      </w:r>
+      <w:proofErr w:type="spellEnd"/>
+      <w:r>
+        <w:rPr>
+          <w:color w:val="000000" w:themeColor="text1"/>
+        </w:rPr>
+        <w:t xml:space="preserve">, and </w:t>
+      </w:r>
+      <w:proofErr w:type="spellStart"/>
+      <w:r>
+        <w:rPr>
+          <w:color w:val="000000" w:themeColor="text1"/>
+        </w:rPr>
+        <w:t>Work_Done_by_Constant_Force</w:t>
+      </w:r>
+      <w:proofErr w:type="spellEnd"/>
+      <w:r>
+        <w:rPr>
+          <w:color w:val="000000" w:themeColor="text1"/>
+        </w:rPr>
+        <w:t>, depicted using arrows to illustrate relations (is-a), visualizing how the structure is dependent.</w:t>
       </w:r>
     </w:p>
     <w:p>
@@ -4699,7 +5241,77 @@
         <w:rPr>
           <w:color w:val="000000" w:themeColor="text1"/>
         </w:rPr>
-        <w:t>The figure is zoomed to show Energy Class Hierarchy in the physics ontology. The class Energy is linked to its four subclasses: The four fundamental forms of energy are Mechanical_Energy Kinetic_Energy, Potential_Energy and Thermal_Energy. Each subclass corresponds to certain form of energy in Classical Mechanics. From the parent Energy class and hence the ontology is able to capture the differences as well and similarities between different energy types.</w:t>
+        <w:t xml:space="preserve">The figure is zoomed to show Energy Class Hierarchy in the physics ontology. The class Energy is linked to its four subclasses: The four fundamental forms of energy are </w:t>
+      </w:r>
+      <w:proofErr w:type="spellStart"/>
+      <w:r>
+        <w:rPr>
+          <w:color w:val="000000" w:themeColor="text1"/>
+        </w:rPr>
+        <w:t>Mechanical_Energy</w:t>
+      </w:r>
+      <w:proofErr w:type="spellEnd"/>
+      <w:r>
+        <w:rPr>
+          <w:color w:val="000000" w:themeColor="text1"/>
+        </w:rPr>
+        <w:t xml:space="preserve"> </w:t>
+      </w:r>
+      <w:proofErr w:type="spellStart"/>
+      <w:r>
+        <w:rPr>
+          <w:color w:val="000000" w:themeColor="text1"/>
+        </w:rPr>
+        <w:t>Kinetic_Energy</w:t>
+      </w:r>
+      <w:proofErr w:type="spellEnd"/>
+      <w:r>
+        <w:rPr>
+          <w:color w:val="000000" w:themeColor="text1"/>
+        </w:rPr>
+        <w:t xml:space="preserve">, </w:t>
+      </w:r>
+      <w:proofErr w:type="spellStart"/>
+      <w:r>
+        <w:rPr>
+          <w:color w:val="000000" w:themeColor="text1"/>
+        </w:rPr>
+        <w:t>Potential_Energy</w:t>
+      </w:r>
+      <w:proofErr w:type="spellEnd"/>
+      <w:r>
+        <w:rPr>
+          <w:color w:val="000000" w:themeColor="text1"/>
+        </w:rPr>
+        <w:t xml:space="preserve"> and </w:t>
+      </w:r>
+      <w:proofErr w:type="spellStart"/>
+      <w:r>
+        <w:rPr>
+          <w:color w:val="000000" w:themeColor="text1"/>
+        </w:rPr>
+        <w:t>Thermal_Energy</w:t>
+      </w:r>
+      <w:proofErr w:type="spellEnd"/>
+      <w:r>
+        <w:rPr>
+          <w:color w:val="000000" w:themeColor="text1"/>
+        </w:rPr>
+        <w:t xml:space="preserve">. Each subclass corresponds to certain form of energy in Classical Mechanics. From the parent Energy class and hence the ontology </w:t>
+      </w:r>
+      <w:proofErr w:type="gramStart"/>
+      <w:r>
+        <w:rPr>
+          <w:color w:val="000000" w:themeColor="text1"/>
+        </w:rPr>
+        <w:t>is able to</w:t>
+      </w:r>
+      <w:proofErr w:type="gramEnd"/>
+      <w:r>
+        <w:rPr>
+          <w:color w:val="000000" w:themeColor="text1"/>
+        </w:rPr>
+        <w:t xml:space="preserve"> capture the differences as well and similarities between different energy types.</w:t>
       </w:r>
     </w:p>
     <w:p>
@@ -4710,7 +5322,7 @@
         </w:rPr>
       </w:pPr>
       <w:bookmarkStart w:id="13" w:name="_kyh97lckewik" w:colFirst="0" w:colLast="0"/>
-      <w:bookmarkStart w:id="14" w:name="_Toc185259437"/>
+      <w:bookmarkStart w:id="14" w:name="_Toc185440452"/>
       <w:bookmarkEnd w:id="13"/>
       <w:r>
         <w:rPr>
@@ -4808,7 +5420,63 @@
           <w:color w:val="000000" w:themeColor="text1"/>
         </w:rPr>
         <w:lastRenderedPageBreak/>
-        <w:t xml:space="preserve">This figure represents the Python functions fetch_subclasses and fetch_individuals. Fetching subclasses function eliminates the direct subclasses of Thing and therefore only shows the deeper subclasses. In like manner, fetch_individuals retrieves all individuals within the ontology and places them in the interface (Chang </w:t>
+        <w:t xml:space="preserve">This figure represents the Python functions </w:t>
+      </w:r>
+      <w:proofErr w:type="spellStart"/>
+      <w:r>
+        <w:rPr>
+          <w:color w:val="000000" w:themeColor="text1"/>
+        </w:rPr>
+        <w:t>fetch_subclasses</w:t>
+      </w:r>
+      <w:proofErr w:type="spellEnd"/>
+      <w:r>
+        <w:rPr>
+          <w:color w:val="000000" w:themeColor="text1"/>
+        </w:rPr>
+        <w:t xml:space="preserve"> and </w:t>
+      </w:r>
+      <w:proofErr w:type="spellStart"/>
+      <w:r>
+        <w:rPr>
+          <w:color w:val="000000" w:themeColor="text1"/>
+        </w:rPr>
+        <w:t>fetch_individuals</w:t>
+      </w:r>
+      <w:proofErr w:type="spellEnd"/>
+      <w:r>
+        <w:rPr>
+          <w:color w:val="000000" w:themeColor="text1"/>
+        </w:rPr>
+        <w:t xml:space="preserve">. Fetching </w:t>
+      </w:r>
+      <w:proofErr w:type="gramStart"/>
+      <w:r>
+        <w:rPr>
+          <w:color w:val="000000" w:themeColor="text1"/>
+        </w:rPr>
+        <w:t>subclasses</w:t>
+      </w:r>
+      <w:proofErr w:type="gramEnd"/>
+      <w:r>
+        <w:rPr>
+          <w:color w:val="000000" w:themeColor="text1"/>
+        </w:rPr>
+        <w:t xml:space="preserve"> function eliminates the direct subclasses of Thing and therefore only shows the deeper subclasses. In like manner, </w:t>
+      </w:r>
+      <w:proofErr w:type="spellStart"/>
+      <w:r>
+        <w:rPr>
+          <w:color w:val="000000" w:themeColor="text1"/>
+        </w:rPr>
+        <w:t>fetch_individuals</w:t>
+      </w:r>
+      <w:proofErr w:type="spellEnd"/>
+      <w:r>
+        <w:rPr>
+          <w:color w:val="000000" w:themeColor="text1"/>
+        </w:rPr>
+        <w:t xml:space="preserve"> retrieves all individuals within the ontology and places them in the interface (Chang </w:t>
       </w:r>
       <w:r>
         <w:rPr>
@@ -4821,7 +5489,21 @@
         <w:rPr>
           <w:color w:val="000000" w:themeColor="text1"/>
         </w:rPr>
-        <w:t xml:space="preserve"> 2020). These functions clear the listbox and fill it dynamically with items belonging to the needed group and are sorted to allow clarity for the user.</w:t>
+        <w:t xml:space="preserve"> 2020). These functions clear the </w:t>
+      </w:r>
+      <w:proofErr w:type="spellStart"/>
+      <w:r>
+        <w:rPr>
+          <w:color w:val="000000" w:themeColor="text1"/>
+        </w:rPr>
+        <w:t>listbox</w:t>
+      </w:r>
+      <w:proofErr w:type="spellEnd"/>
+      <w:r>
+        <w:rPr>
+          <w:color w:val="000000" w:themeColor="text1"/>
+        </w:rPr>
+        <w:t xml:space="preserve"> and fill it dynamically with items belonging to the needed group and are sorted to allow clarity for the user.</w:t>
       </w:r>
     </w:p>
     <w:p>
@@ -4899,13 +5581,28 @@
         <w:rPr>
           <w:color w:val="000000" w:themeColor="text1"/>
         </w:rPr>
-        <w:t>The figure depicts the function show_individual_properties, which is called upon an individual selection. This function fetches the name of the selected individual, retrieves it from the ontology, and then shows the properties. The function iterates through all data properties of the individual, formatting them for outputting purposes.</w:t>
+        <w:t xml:space="preserve">The figure depicts the function </w:t>
+      </w:r>
+      <w:proofErr w:type="spellStart"/>
+      <w:r>
+        <w:rPr>
+          <w:color w:val="000000" w:themeColor="text1"/>
+        </w:rPr>
+        <w:t>show_individual_properties</w:t>
+      </w:r>
+      <w:proofErr w:type="spellEnd"/>
+      <w:r>
+        <w:rPr>
+          <w:color w:val="000000" w:themeColor="text1"/>
+        </w:rPr>
+        <w:t>, which is called upon an individual selection. This function fetches the name of the selected individual, retrieves it from the ontology, and then shows the properties. The function iterates through all data properties of the individual, formatting them for outputting purposes.</w:t>
       </w:r>
     </w:p>
     <w:p>
       <w:pPr>
         <w:jc w:val="center"/>
         <w:rPr>
+          <w:b/>
           <w:color w:val="000000" w:themeColor="text1"/>
         </w:rPr>
       </w:pPr>
@@ -4914,6 +5611,7 @@
           <w:noProof/>
           <w:color w:val="000000" w:themeColor="text1"/>
         </w:rPr>
+        <w:lastRenderedPageBreak/>
         <w:drawing>
           <wp:inline distT="114300" distB="114300" distL="114300" distR="114300" wp14:anchorId="322B6FDC" wp14:editId="476F2A61">
             <wp:extent cx="5731200" cy="2933700"/>
@@ -4950,49 +5648,97 @@
           </wp:inline>
         </w:drawing>
       </w:r>
+      <w:r>
+        <w:rPr>
+          <w:b/>
+          <w:color w:val="000000" w:themeColor="text1"/>
+        </w:rPr>
+        <w:t>Figure 10: Styled Buttons for User Interaction</w:t>
+      </w:r>
     </w:p>
     <w:p>
       <w:pPr>
         <w:jc w:val="center"/>
         <w:rPr>
+          <w:color w:val="000000" w:themeColor="text1"/>
+        </w:rPr>
+      </w:pPr>
+    </w:p>
+    <w:p>
+      <w:pPr>
+        <w:pStyle w:val="Heading2"/>
+      </w:pPr>
+      <w:bookmarkStart w:id="15" w:name="_Toc185440453"/>
+      <w:r>
+        <w:t>GitHub Link:</w:t>
+      </w:r>
+      <w:r>
+        <w:t xml:space="preserve"> </w:t>
+      </w:r>
+      <w:r>
+        <w:t xml:space="preserve"> </w:t>
+      </w:r>
+      <w:hyperlink r:id="rId20" w:history="1">
+        <w:r>
+          <w:rPr>
+            <w:rStyle w:val="Hyperlink"/>
+          </w:rPr>
+          <w:t>https://github.com/pawanagraharii/Artificial-Intelligent</w:t>
+        </w:r>
+        <w:bookmarkEnd w:id="15"/>
+      </w:hyperlink>
+    </w:p>
+    <w:p>
+      <w:pPr>
+        <w:jc w:val="center"/>
+        <w:rPr>
           <w:b/>
           <w:color w:val="000000" w:themeColor="text1"/>
         </w:rPr>
       </w:pPr>
-      <w:r>
-        <w:rPr>
-          <w:b/>
+    </w:p>
+    <w:p>
+      <w:pPr>
+        <w:rPr>
+          <w:color w:val="000000" w:themeColor="text1"/>
+        </w:rPr>
+      </w:pPr>
+      <w:r>
+        <w:rPr>
+          <w:color w:val="000000" w:themeColor="text1"/>
+        </w:rPr>
+        <w:t xml:space="preserve">The figure shows that, for the interface widget, styled buttons are defined with </w:t>
+      </w:r>
+      <w:proofErr w:type="spellStart"/>
+      <w:proofErr w:type="gramStart"/>
+      <w:r>
+        <w:rPr>
+          <w:color w:val="000000" w:themeColor="text1"/>
+        </w:rPr>
+        <w:t>ttk.Style</w:t>
+      </w:r>
+      <w:proofErr w:type="spellEnd"/>
+      <w:proofErr w:type="gramEnd"/>
+      <w:r>
+        <w:rPr>
+          <w:color w:val="000000" w:themeColor="text1"/>
+        </w:rPr>
+        <w:t>. These buttons are ‘View Classes’, ‘View Subclasses’ and ‘View Individuals,’ where the texts are accompanied with font, padding and flat relief for a modern appearance. Each button has a function call which corresponds to the ontology data call for presentation and easy usage by users.</w:t>
+      </w:r>
+    </w:p>
+    <w:p>
+      <w:pPr>
+        <w:jc w:val="center"/>
+        <w:rPr>
+          <w:color w:val="000000" w:themeColor="text1"/>
+        </w:rPr>
+      </w:pPr>
+      <w:r>
+        <w:rPr>
+          <w:noProof/>
           <w:color w:val="000000" w:themeColor="text1"/>
         </w:rPr>
         <w:lastRenderedPageBreak/>
-        <w:t>Figure 10: Styled Buttons for User Interaction</w:t>
-      </w:r>
-    </w:p>
-    <w:p>
-      <w:pPr>
-        <w:rPr>
-          <w:color w:val="000000" w:themeColor="text1"/>
-        </w:rPr>
-      </w:pPr>
-      <w:r>
-        <w:rPr>
-          <w:color w:val="000000" w:themeColor="text1"/>
-        </w:rPr>
-        <w:t>The figure shows that, for the interface widget, styled buttons are defined with ttk.Style. These buttons are ‘View Classes’, ‘View Subclasses’ and ‘View Individuals,’ where the texts are accompanied with font, padding and flat relief for a modern appearance. Each button has a function call which corresponds to the ontology data call for presentation and easy usage by users.</w:t>
-      </w:r>
-    </w:p>
-    <w:p>
-      <w:pPr>
-        <w:jc w:val="center"/>
-        <w:rPr>
-          <w:color w:val="000000" w:themeColor="text1"/>
-        </w:rPr>
-      </w:pPr>
-      <w:r>
-        <w:rPr>
-          <w:noProof/>
-          <w:color w:val="000000" w:themeColor="text1"/>
-        </w:rPr>
         <w:drawing>
           <wp:inline distT="114300" distB="114300" distL="114300" distR="114300" wp14:anchorId="0EB9B4D1" wp14:editId="055A66C8">
             <wp:extent cx="5731200" cy="3530600"/>
@@ -5007,7 +5753,7 @@
                     <pic:cNvPicPr preferRelativeResize="0"/>
                   </pic:nvPicPr>
                   <pic:blipFill>
-                    <a:blip r:embed="rId20"/>
+                    <a:blip r:embed="rId21"/>
                     <a:srcRect/>
                     <a:stretch>
                       <a:fillRect/>
@@ -5061,7 +5807,49 @@
         <w:rPr>
           <w:color w:val="000000" w:themeColor="text1"/>
         </w:rPr>
-        <w:t>The figure below shows the output of the “View Classes” button. Top level classes which are displayed by list box are Energy, Work, Force, Motion, Tools_and_Instruments, Laws_Of_Motion and Momentum. These classes are actually the main categories of the Ontario, while the hierarchy of the classes enables the users to follow the structure of the knowledge model.</w:t>
+        <w:t xml:space="preserve">The figure below shows the output of the “View Classes” button. Top level classes which are displayed by list box are Energy, Work, Force, Motion, </w:t>
+      </w:r>
+      <w:proofErr w:type="spellStart"/>
+      <w:r>
+        <w:rPr>
+          <w:color w:val="000000" w:themeColor="text1"/>
+        </w:rPr>
+        <w:t>Tools_and_Instruments</w:t>
+      </w:r>
+      <w:proofErr w:type="spellEnd"/>
+      <w:r>
+        <w:rPr>
+          <w:color w:val="000000" w:themeColor="text1"/>
+        </w:rPr>
+        <w:t xml:space="preserve">, </w:t>
+      </w:r>
+      <w:proofErr w:type="spellStart"/>
+      <w:r>
+        <w:rPr>
+          <w:color w:val="000000" w:themeColor="text1"/>
+        </w:rPr>
+        <w:t>Laws_Of_Motion</w:t>
+      </w:r>
+      <w:proofErr w:type="spellEnd"/>
+      <w:r>
+        <w:rPr>
+          <w:color w:val="000000" w:themeColor="text1"/>
+        </w:rPr>
+        <w:t xml:space="preserve"> and Momentum. These classes are </w:t>
+      </w:r>
+      <w:proofErr w:type="gramStart"/>
+      <w:r>
+        <w:rPr>
+          <w:color w:val="000000" w:themeColor="text1"/>
+        </w:rPr>
+        <w:t>actually the</w:t>
+      </w:r>
+      <w:proofErr w:type="gramEnd"/>
+      <w:r>
+        <w:rPr>
+          <w:color w:val="000000" w:themeColor="text1"/>
+        </w:rPr>
+        <w:t xml:space="preserve"> main categories of the Ontario, while the hierarchy of the classes enables the users to follow the structure of the knowledge model.</w:t>
       </w:r>
     </w:p>
     <w:p>
@@ -5076,7 +5864,6 @@
           <w:noProof/>
           <w:color w:val="000000" w:themeColor="text1"/>
         </w:rPr>
-        <w:lastRenderedPageBreak/>
         <w:drawing>
           <wp:inline distT="114300" distB="114300" distL="114300" distR="114300" wp14:anchorId="7825CA9D" wp14:editId="5CDADF92">
             <wp:extent cx="5731200" cy="3086100"/>
@@ -5091,7 +5878,7 @@
                     <pic:cNvPicPr preferRelativeResize="0"/>
                   </pic:nvPicPr>
                   <pic:blipFill>
-                    <a:blip r:embed="rId21"/>
+                    <a:blip r:embed="rId22"/>
                     <a:srcRect/>
                     <a:stretch>
                       <a:fillRect/>
@@ -5145,7 +5932,64 @@
         <w:rPr>
           <w:color w:val="000000" w:themeColor="text1"/>
         </w:rPr>
-        <w:t>This shows the result of the "View Subclasses" button. There are subclasses that appear such as Projectile_Motion, Thermal_Energy, Angular_Momentum, etc. They do not show direct subclass of Thing in order for deeper levels of the ontology to appear. It means that this also shows what is under other bigger categories and concepts, for instance, motion, energy, forces.</w:t>
+        <w:lastRenderedPageBreak/>
+        <w:t xml:space="preserve">This shows the result of the "View Subclasses" button. There are subclasses that appear such as </w:t>
+      </w:r>
+      <w:proofErr w:type="spellStart"/>
+      <w:r>
+        <w:rPr>
+          <w:color w:val="000000" w:themeColor="text1"/>
+        </w:rPr>
+        <w:t>Projectile_Motion</w:t>
+      </w:r>
+      <w:proofErr w:type="spellEnd"/>
+      <w:r>
+        <w:rPr>
+          <w:color w:val="000000" w:themeColor="text1"/>
+        </w:rPr>
+        <w:t xml:space="preserve">, </w:t>
+      </w:r>
+      <w:proofErr w:type="spellStart"/>
+      <w:r>
+        <w:rPr>
+          <w:color w:val="000000" w:themeColor="text1"/>
+        </w:rPr>
+        <w:t>Thermal_Energy</w:t>
+      </w:r>
+      <w:proofErr w:type="spellEnd"/>
+      <w:r>
+        <w:rPr>
+          <w:color w:val="000000" w:themeColor="text1"/>
+        </w:rPr>
+        <w:t xml:space="preserve">, </w:t>
+      </w:r>
+      <w:proofErr w:type="spellStart"/>
+      <w:r>
+        <w:rPr>
+          <w:color w:val="000000" w:themeColor="text1"/>
+        </w:rPr>
+        <w:t>Angular_Momentum</w:t>
+      </w:r>
+      <w:proofErr w:type="spellEnd"/>
+      <w:r>
+        <w:rPr>
+          <w:color w:val="000000" w:themeColor="text1"/>
+        </w:rPr>
+        <w:t xml:space="preserve">, etc. They do not show direct subclass of Thing </w:t>
+      </w:r>
+      <w:proofErr w:type="gramStart"/>
+      <w:r>
+        <w:rPr>
+          <w:color w:val="000000" w:themeColor="text1"/>
+        </w:rPr>
+        <w:t>in order for</w:t>
+      </w:r>
+      <w:proofErr w:type="gramEnd"/>
+      <w:r>
+        <w:rPr>
+          <w:color w:val="000000" w:themeColor="text1"/>
+        </w:rPr>
+        <w:t xml:space="preserve"> deeper levels of the ontology to appear. It means that this also shows what is under other bigger categories and concepts, for instance, motion, energy, forces.</w:t>
       </w:r>
     </w:p>
     <w:p>
@@ -5174,7 +6018,7 @@
                     <pic:cNvPicPr preferRelativeResize="0"/>
                   </pic:nvPicPr>
                   <pic:blipFill>
-                    <a:blip r:embed="rId22"/>
+                    <a:blip r:embed="rId23"/>
                     <a:srcRect/>
                     <a:stretch>
                       <a:fillRect/>
@@ -5228,7 +6072,77 @@
         <w:rPr>
           <w:color w:val="000000" w:themeColor="text1"/>
         </w:rPr>
-        <w:t xml:space="preserve">The figure shows the result of the "View Individuals" button. The examples include Ball_Thrown_Upward, Block_Sliding, Gravity_Earth, and Spring_Scale (Auna </w:t>
+        <w:t xml:space="preserve">The figure shows the result of the "View Individuals" button. The examples </w:t>
+      </w:r>
+      <w:proofErr w:type="gramStart"/>
+      <w:r>
+        <w:rPr>
+          <w:color w:val="000000" w:themeColor="text1"/>
+        </w:rPr>
+        <w:t xml:space="preserve">include </w:t>
+      </w:r>
+      <w:proofErr w:type="spellStart"/>
+      <w:r>
+        <w:rPr>
+          <w:color w:val="000000" w:themeColor="text1"/>
+        </w:rPr>
+        <w:t>Ball_Thrown_Upward</w:t>
+      </w:r>
+      <w:proofErr w:type="spellEnd"/>
+      <w:r>
+        <w:rPr>
+          <w:color w:val="000000" w:themeColor="text1"/>
+        </w:rPr>
+        <w:t>,</w:t>
+      </w:r>
+      <w:proofErr w:type="gramEnd"/>
+      <w:r>
+        <w:rPr>
+          <w:color w:val="000000" w:themeColor="text1"/>
+        </w:rPr>
+        <w:t xml:space="preserve"> </w:t>
+      </w:r>
+      <w:proofErr w:type="spellStart"/>
+      <w:r>
+        <w:rPr>
+          <w:color w:val="000000" w:themeColor="text1"/>
+        </w:rPr>
+        <w:t>Block_Sliding</w:t>
+      </w:r>
+      <w:proofErr w:type="spellEnd"/>
+      <w:r>
+        <w:rPr>
+          <w:color w:val="000000" w:themeColor="text1"/>
+        </w:rPr>
+        <w:t xml:space="preserve">, </w:t>
+      </w:r>
+      <w:proofErr w:type="spellStart"/>
+      <w:r>
+        <w:rPr>
+          <w:color w:val="000000" w:themeColor="text1"/>
+        </w:rPr>
+        <w:t>Gravity_Earth</w:t>
+      </w:r>
+      <w:proofErr w:type="spellEnd"/>
+      <w:r>
+        <w:rPr>
+          <w:color w:val="000000" w:themeColor="text1"/>
+        </w:rPr>
+        <w:t xml:space="preserve">, and </w:t>
+      </w:r>
+      <w:proofErr w:type="spellStart"/>
+      <w:r>
+        <w:rPr>
+          <w:color w:val="000000" w:themeColor="text1"/>
+        </w:rPr>
+        <w:t>Spring_Scale</w:t>
+      </w:r>
+      <w:proofErr w:type="spellEnd"/>
+      <w:r>
+        <w:rPr>
+          <w:color w:val="000000" w:themeColor="text1"/>
+        </w:rPr>
+        <w:t xml:space="preserve"> (Auna </w:t>
       </w:r>
       <w:r>
         <w:rPr>
@@ -5241,28 +6155,36 @@
         <w:rPr>
           <w:color w:val="000000" w:themeColor="text1"/>
         </w:rPr>
-        <w:t xml:space="preserve"> 2024). These are concrete examples representing instances of ontology classes and give the users real-</w:t>
-      </w:r>
-      <w:r>
-        <w:rPr>
+        <w:t xml:space="preserve"> 2024). These are concrete examples representing instances of ontology classes and give the users real-world data points in learning. The list is quite apparent to enable the users to engage with and </w:t>
+      </w:r>
+      <w:proofErr w:type="spellStart"/>
+      <w:r>
+        <w:rPr>
+          <w:color w:val="000000" w:themeColor="text1"/>
+        </w:rPr>
+        <w:t>analyze</w:t>
+      </w:r>
+      <w:proofErr w:type="spellEnd"/>
+      <w:r>
+        <w:rPr>
+          <w:color w:val="000000" w:themeColor="text1"/>
+        </w:rPr>
+        <w:t xml:space="preserve"> the individual entities.</w:t>
+      </w:r>
+    </w:p>
+    <w:p>
+      <w:pPr>
+        <w:jc w:val="center"/>
+        <w:rPr>
+          <w:color w:val="000000" w:themeColor="text1"/>
+        </w:rPr>
+      </w:pPr>
+      <w:r>
+        <w:rPr>
+          <w:noProof/>
           <w:color w:val="000000" w:themeColor="text1"/>
         </w:rPr>
         <w:lastRenderedPageBreak/>
-        <w:t>world data points in learning. The list is quite apparent to enable the users to engage with and analyze the individual entities.</w:t>
-      </w:r>
-    </w:p>
-    <w:p>
-      <w:pPr>
-        <w:jc w:val="center"/>
-        <w:rPr>
-          <w:color w:val="000000" w:themeColor="text1"/>
-        </w:rPr>
-      </w:pPr>
-      <w:r>
-        <w:rPr>
-          <w:noProof/>
-          <w:color w:val="000000" w:themeColor="text1"/>
-        </w:rPr>
         <w:drawing>
           <wp:inline distT="114300" distB="114300" distL="114300" distR="114300" wp14:anchorId="790ADB6A" wp14:editId="30905E61">
             <wp:extent cx="5731200" cy="3048000"/>
@@ -5274,89 +6196,6 @@
                 <pic:pic xmlns:pic="http://schemas.openxmlformats.org/drawingml/2006/picture">
                   <pic:nvPicPr>
                     <pic:cNvPr id="0" name="image9.png"/>
-                    <pic:cNvPicPr preferRelativeResize="0"/>
-                  </pic:nvPicPr>
-                  <pic:blipFill>
-                    <a:blip r:embed="rId23"/>
-                    <a:srcRect/>
-                    <a:stretch>
-                      <a:fillRect/>
-                    </a:stretch>
-                  </pic:blipFill>
-                  <pic:spPr>
-                    <a:xfrm>
-                      <a:off x="0" y="0"/>
-                      <a:ext cx="5731200" cy="3048000"/>
-                    </a:xfrm>
-                    <a:prstGeom prst="rect">
-                      <a:avLst/>
-                    </a:prstGeom>
-                    <a:ln w="12700">
-                      <a:solidFill>
-                        <a:srgbClr val="000000"/>
-                      </a:solidFill>
-                      <a:prstDash val="solid"/>
-                    </a:ln>
-                  </pic:spPr>
-                </pic:pic>
-              </a:graphicData>
-            </a:graphic>
-          </wp:inline>
-        </w:drawing>
-      </w:r>
-    </w:p>
-    <w:p>
-      <w:pPr>
-        <w:jc w:val="center"/>
-        <w:rPr>
-          <w:b/>
-          <w:color w:val="000000" w:themeColor="text1"/>
-        </w:rPr>
-      </w:pPr>
-      <w:r>
-        <w:rPr>
-          <w:b/>
-          <w:color w:val="000000" w:themeColor="text1"/>
-        </w:rPr>
-        <w:t>Figure 14: Display of Object Properties</w:t>
-      </w:r>
-    </w:p>
-    <w:p>
-      <w:pPr>
-        <w:rPr>
-          <w:color w:val="000000" w:themeColor="text1"/>
-        </w:rPr>
-      </w:pPr>
-      <w:r>
-        <w:rPr>
-          <w:color w:val="000000" w:themeColor="text1"/>
-        </w:rPr>
-        <w:t>This results from the "View Object Properties" button. Other properties for an object are: causes, generatesMotion, measuredBy, and obeysLaw. These describe relations of classes within the ontology-for instance, forces that generate motion or instruments that measure motion. Such relations add greater expressiveness to the ontology.</w:t>
-      </w:r>
-    </w:p>
-    <w:p>
-      <w:pPr>
-        <w:jc w:val="center"/>
-        <w:rPr>
-          <w:color w:val="000000" w:themeColor="text1"/>
-        </w:rPr>
-      </w:pPr>
-      <w:r>
-        <w:rPr>
-          <w:noProof/>
-          <w:color w:val="000000" w:themeColor="text1"/>
-        </w:rPr>
-        <w:drawing>
-          <wp:inline distT="114300" distB="114300" distL="114300" distR="114300" wp14:anchorId="2D81863B" wp14:editId="5D075ADA">
-            <wp:extent cx="5731200" cy="3048000"/>
-            <wp:effectExtent l="12700" t="12700" r="12700" b="12700"/>
-            <wp:docPr id="12" name="image3.png"/>
-            <wp:cNvGraphicFramePr/>
-            <a:graphic xmlns:a="http://schemas.openxmlformats.org/drawingml/2006/main">
-              <a:graphicData uri="http://schemas.openxmlformats.org/drawingml/2006/picture">
-                <pic:pic xmlns:pic="http://schemas.openxmlformats.org/drawingml/2006/picture">
-                  <pic:nvPicPr>
-                    <pic:cNvPr id="0" name="image3.png"/>
                     <pic:cNvPicPr preferRelativeResize="0"/>
                   </pic:nvPicPr>
                   <pic:blipFill>
@@ -5401,6 +6240,145 @@
           <w:b/>
           <w:color w:val="000000" w:themeColor="text1"/>
         </w:rPr>
+        <w:t>Figure 14: Display of Object Properties</w:t>
+      </w:r>
+    </w:p>
+    <w:p>
+      <w:pPr>
+        <w:rPr>
+          <w:color w:val="000000" w:themeColor="text1"/>
+        </w:rPr>
+      </w:pPr>
+      <w:r>
+        <w:rPr>
+          <w:color w:val="000000" w:themeColor="text1"/>
+        </w:rPr>
+        <w:t xml:space="preserve">This results from the "View Object Properties" button. Other properties for an object </w:t>
+      </w:r>
+      <w:proofErr w:type="gramStart"/>
+      <w:r>
+        <w:rPr>
+          <w:color w:val="000000" w:themeColor="text1"/>
+        </w:rPr>
+        <w:t>are:</w:t>
+      </w:r>
+      <w:proofErr w:type="gramEnd"/>
+      <w:r>
+        <w:rPr>
+          <w:color w:val="000000" w:themeColor="text1"/>
+        </w:rPr>
+        <w:t xml:space="preserve"> causes, </w:t>
+      </w:r>
+      <w:proofErr w:type="spellStart"/>
+      <w:r>
+        <w:rPr>
+          <w:color w:val="000000" w:themeColor="text1"/>
+        </w:rPr>
+        <w:t>generatesMotion</w:t>
+      </w:r>
+      <w:proofErr w:type="spellEnd"/>
+      <w:r>
+        <w:rPr>
+          <w:color w:val="000000" w:themeColor="text1"/>
+        </w:rPr>
+        <w:t xml:space="preserve">, </w:t>
+      </w:r>
+      <w:proofErr w:type="spellStart"/>
+      <w:r>
+        <w:rPr>
+          <w:color w:val="000000" w:themeColor="text1"/>
+        </w:rPr>
+        <w:t>measuredBy</w:t>
+      </w:r>
+      <w:proofErr w:type="spellEnd"/>
+      <w:r>
+        <w:rPr>
+          <w:color w:val="000000" w:themeColor="text1"/>
+        </w:rPr>
+        <w:t xml:space="preserve">, and </w:t>
+      </w:r>
+      <w:proofErr w:type="spellStart"/>
+      <w:r>
+        <w:rPr>
+          <w:color w:val="000000" w:themeColor="text1"/>
+        </w:rPr>
+        <w:t>obeysLaw</w:t>
+      </w:r>
+      <w:proofErr w:type="spellEnd"/>
+      <w:r>
+        <w:rPr>
+          <w:color w:val="000000" w:themeColor="text1"/>
+        </w:rPr>
+        <w:t>. These describe relations of classes within the ontology-for instance, forces that generate motion or instruments that measure motion. Such relations add greater expressiveness to the ontology.</w:t>
+      </w:r>
+    </w:p>
+    <w:p>
+      <w:pPr>
+        <w:jc w:val="center"/>
+        <w:rPr>
+          <w:color w:val="000000" w:themeColor="text1"/>
+        </w:rPr>
+      </w:pPr>
+      <w:r>
+        <w:rPr>
+          <w:noProof/>
+          <w:color w:val="000000" w:themeColor="text1"/>
+        </w:rPr>
+        <w:drawing>
+          <wp:inline distT="114300" distB="114300" distL="114300" distR="114300" wp14:anchorId="2D81863B" wp14:editId="5D075ADA">
+            <wp:extent cx="5731200" cy="3048000"/>
+            <wp:effectExtent l="12700" t="12700" r="12700" b="12700"/>
+            <wp:docPr id="12" name="image3.png"/>
+            <wp:cNvGraphicFramePr/>
+            <a:graphic xmlns:a="http://schemas.openxmlformats.org/drawingml/2006/main">
+              <a:graphicData uri="http://schemas.openxmlformats.org/drawingml/2006/picture">
+                <pic:pic xmlns:pic="http://schemas.openxmlformats.org/drawingml/2006/picture">
+                  <pic:nvPicPr>
+                    <pic:cNvPr id="0" name="image3.png"/>
+                    <pic:cNvPicPr preferRelativeResize="0"/>
+                  </pic:nvPicPr>
+                  <pic:blipFill>
+                    <a:blip r:embed="rId25"/>
+                    <a:srcRect/>
+                    <a:stretch>
+                      <a:fillRect/>
+                    </a:stretch>
+                  </pic:blipFill>
+                  <pic:spPr>
+                    <a:xfrm>
+                      <a:off x="0" y="0"/>
+                      <a:ext cx="5731200" cy="3048000"/>
+                    </a:xfrm>
+                    <a:prstGeom prst="rect">
+                      <a:avLst/>
+                    </a:prstGeom>
+                    <a:ln w="12700">
+                      <a:solidFill>
+                        <a:srgbClr val="000000"/>
+                      </a:solidFill>
+                      <a:prstDash val="solid"/>
+                    </a:ln>
+                  </pic:spPr>
+                </pic:pic>
+              </a:graphicData>
+            </a:graphic>
+          </wp:inline>
+        </w:drawing>
+      </w:r>
+    </w:p>
+    <w:p>
+      <w:pPr>
+        <w:jc w:val="center"/>
+        <w:rPr>
+          <w:b/>
+          <w:color w:val="000000" w:themeColor="text1"/>
+        </w:rPr>
+      </w:pPr>
+      <w:r>
+        <w:rPr>
+          <w:b/>
+          <w:color w:val="000000" w:themeColor="text1"/>
+        </w:rPr>
         <w:t>Figure 15: Display of Data Properties</w:t>
       </w:r>
     </w:p>
@@ -5414,8 +6392,28 @@
         <w:rPr>
           <w:color w:val="000000" w:themeColor="text1"/>
         </w:rPr>
+        <w:t xml:space="preserve">The figure shows the "View Data Properties" output. The data properties mentioned are acceleration, angle, duration, magnitude, and velocity. These properties are representations of </w:t>
+      </w:r>
+      <w:r>
+        <w:rPr>
+          <w:color w:val="000000" w:themeColor="text1"/>
+        </w:rPr>
         <w:lastRenderedPageBreak/>
-        <w:t>The figure shows the "View Data Properties" output. The data properties mentioned are acceleration, angle, duration, magnitude, and velocity. These properties are representations of attributes of classes or individuals example, the velocity of an object or the angle of a motion. They're crucial in describing quantitative aspects of ontology.</w:t>
+        <w:t xml:space="preserve">attributes of classes or </w:t>
+      </w:r>
+      <w:proofErr w:type="gramStart"/>
+      <w:r>
+        <w:rPr>
+          <w:color w:val="000000" w:themeColor="text1"/>
+        </w:rPr>
+        <w:t>individuals</w:t>
+      </w:r>
+      <w:proofErr w:type="gramEnd"/>
+      <w:r>
+        <w:rPr>
+          <w:color w:val="000000" w:themeColor="text1"/>
+        </w:rPr>
+        <w:t xml:space="preserve"> example, the velocity of an object or the angle of a motion. They're crucial in describing quantitative aspects of ontology.</w:t>
       </w:r>
     </w:p>
     <w:p>
@@ -5425,7 +6423,7 @@
           <w:color w:val="000000" w:themeColor="text1"/>
         </w:rPr>
       </w:pPr>
-      <w:bookmarkStart w:id="15" w:name="_Toc185259438"/>
+      <w:bookmarkStart w:id="16" w:name="_Toc185440454"/>
       <w:r>
         <w:rPr>
           <w:color w:val="000000" w:themeColor="text1"/>
@@ -5438,19 +6436,33 @@
         </w:rPr>
         <w:t>Limitations and Challenges</w:t>
       </w:r>
-      <w:bookmarkEnd w:id="15"/>
-    </w:p>
-    <w:p>
-      <w:pPr>
-        <w:rPr>
-          <w:color w:val="000000" w:themeColor="text1"/>
-        </w:rPr>
-      </w:pPr>
-      <w:r>
-        <w:rPr>
-          <w:color w:val="000000" w:themeColor="text1"/>
-        </w:rPr>
-        <w:t>The prototype though will be able to respond to certain topics at a minimum, it will lack the feature of responsiveness comprehensiveness of the topics to be covered and the depth of response provided. The latter is likely to vary in function of the naturae of the ontology and the problem-solving techniques of the system in question</w:t>
+      <w:bookmarkEnd w:id="16"/>
+    </w:p>
+    <w:p>
+      <w:pPr>
+        <w:rPr>
+          <w:color w:val="000000" w:themeColor="text1"/>
+        </w:rPr>
+      </w:pPr>
+      <w:r>
+        <w:rPr>
+          <w:color w:val="000000" w:themeColor="text1"/>
+        </w:rPr>
+        <w:t xml:space="preserve">The prototype though will be able to respond to certain topics at a minimum, it will lack the feature of responsiveness comprehensiveness of the topics to be </w:t>
+      </w:r>
+      <w:proofErr w:type="gramStart"/>
+      <w:r>
+        <w:rPr>
+          <w:color w:val="000000" w:themeColor="text1"/>
+        </w:rPr>
+        <w:t>covered</w:t>
+      </w:r>
+      <w:proofErr w:type="gramEnd"/>
+      <w:r>
+        <w:rPr>
+          <w:color w:val="000000" w:themeColor="text1"/>
+        </w:rPr>
+        <w:t xml:space="preserve"> and the depth of response provided. The latter is likely to vary in function of the naturae of the ontology and the problem-solving techniques of the system in question</w:t>
       </w:r>
       <w:r>
         <w:rPr>
@@ -5486,28 +6498,42 @@
           <w:color w:val="000000" w:themeColor="text1"/>
         </w:rPr>
       </w:pPr>
-      <w:bookmarkStart w:id="16" w:name="_be4i7pekhuyh" w:colFirst="0" w:colLast="0"/>
-      <w:bookmarkStart w:id="17" w:name="_Toc185259439"/>
-      <w:bookmarkEnd w:id="16"/>
+      <w:bookmarkStart w:id="17" w:name="_be4i7pekhuyh" w:colFirst="0" w:colLast="0"/>
+      <w:bookmarkStart w:id="18" w:name="_Toc185440455"/>
+      <w:bookmarkEnd w:id="17"/>
       <w:r>
         <w:rPr>
           <w:color w:val="000000" w:themeColor="text1"/>
         </w:rPr>
         <w:t>5. Conclusion</w:t>
       </w:r>
-      <w:bookmarkEnd w:id="17"/>
-    </w:p>
-    <w:p>
-      <w:pPr>
-        <w:rPr>
-          <w:color w:val="000000" w:themeColor="text1"/>
-        </w:rPr>
-      </w:pPr>
-      <w:r>
-        <w:rPr>
-          <w:color w:val="000000" w:themeColor="text1"/>
-        </w:rPr>
-        <w:t>In conclusion, ITS for Physics, using developments from both Python and Protégé OWL, presents a feasible solution for improving the educational learning mechanisms in the context of the Physics discipline. This work shows how the use of ontology-based knowledge representation in conjunction with the principles of adaptive tutoring within a system can help improve learning and make it more student-centered and dynamic. The prototype that has been created is of basic subjects including mechanics and thermodynamics to the level that students can solve problems and receive immediate feedback as well as explanatory steps when necessary.</w:t>
+      <w:bookmarkEnd w:id="18"/>
+    </w:p>
+    <w:p>
+      <w:pPr>
+        <w:rPr>
+          <w:color w:val="000000" w:themeColor="text1"/>
+        </w:rPr>
+      </w:pPr>
+      <w:r>
+        <w:rPr>
+          <w:color w:val="000000" w:themeColor="text1"/>
+        </w:rPr>
+        <w:t>In conclusion, ITS for Physics, using developments from both Python and Protégé OWL, presents a feasible solution for improving the educational learning mechanisms in the context of the Physics discipline. This work shows how the use of ontology-based knowledge representation in conjunction with the principles of adaptive tutoring within a system can help improve learning and make it more student-</w:t>
+      </w:r>
+      <w:proofErr w:type="spellStart"/>
+      <w:r>
+        <w:rPr>
+          <w:color w:val="000000" w:themeColor="text1"/>
+        </w:rPr>
+        <w:t>centered</w:t>
+      </w:r>
+      <w:proofErr w:type="spellEnd"/>
+      <w:r>
+        <w:rPr>
+          <w:color w:val="000000" w:themeColor="text1"/>
+        </w:rPr>
+        <w:t xml:space="preserve"> and dynamic. The prototype that has been created is of basic subjects including mechanics and thermodynamics to the level that students can solve problems and receive immediate feedback as well as explanatory steps when necessary.</w:t>
       </w:r>
       <w:r>
         <w:rPr>
@@ -5544,40 +6570,60 @@
         <w:rPr>
           <w:color w:val="000000" w:themeColor="text1"/>
         </w:rPr>
-        <w:t>Although the current ITS prototype can be used to show the possibility of utilizing the AI tutoring systems, several shortcomings are apparent, especially with regard to scalability and depth of knowledge problem-solving. To cover a broad range of topics and refine feedback procedures, additional development would be needed, as well as to introduce more sophisticated learning methods, including the ML-based assessment of students’ activity in real-time mode.</w:t>
-      </w:r>
-    </w:p>
-    <w:p>
-      <w:pPr>
-        <w:rPr>
-          <w:color w:val="000000" w:themeColor="text1"/>
-        </w:rPr>
-      </w:pPr>
-    </w:p>
-    <w:p>
-      <w:pPr>
-        <w:rPr>
-          <w:color w:val="000000" w:themeColor="text1"/>
-        </w:rPr>
-      </w:pPr>
+        <w:t xml:space="preserve">Although the current ITS prototype can be used to show the possibility of utilizing the AI tutoring systems, several shortcomings are apparent, especially </w:t>
+      </w:r>
+      <w:proofErr w:type="gramStart"/>
+      <w:r>
+        <w:rPr>
+          <w:color w:val="000000" w:themeColor="text1"/>
+        </w:rPr>
+        <w:t>with regard to</w:t>
+      </w:r>
+      <w:proofErr w:type="gramEnd"/>
+      <w:r>
+        <w:rPr>
+          <w:color w:val="000000" w:themeColor="text1"/>
+        </w:rPr>
+        <w:t xml:space="preserve"> scalability and depth of knowledge problem-solving. To cover a broad range of topics and refine feedback procedures, additional development would be needed, as well as to introduce more sophisticated learning methods, including the ML-based assessment of students’ activity in real-time mode.</w:t>
+      </w:r>
+    </w:p>
+    <w:p>
+      <w:pPr>
+        <w:rPr>
+          <w:color w:val="000000" w:themeColor="text1"/>
+        </w:rPr>
+      </w:pPr>
+    </w:p>
+    <w:p>
+      <w:pPr>
+        <w:rPr>
+          <w:color w:val="000000" w:themeColor="text1"/>
+        </w:rPr>
+      </w:pPr>
+      <w:r>
+        <w:rPr>
+          <w:color w:val="000000" w:themeColor="text1"/>
+        </w:rPr>
+        <w:t xml:space="preserve">To sum up, the project has revealed important aspects of design and realization of an ITS </w:t>
+      </w:r>
+      <w:r>
+        <w:rPr>
+          <w:color w:val="000000" w:themeColor="text1"/>
+        </w:rPr>
+        <w:t>for-teaching</w:t>
+      </w:r>
+      <w:r>
+        <w:rPr>
+          <w:color w:val="000000" w:themeColor="text1"/>
+        </w:rPr>
+        <w:t xml:space="preserve"> Physics. It also plays an effervescent role of a teaching aid, which not only enables </w:t>
+      </w:r>
       <w:r>
         <w:rPr>
           <w:color w:val="000000" w:themeColor="text1"/>
         </w:rPr>
         <w:lastRenderedPageBreak/>
-        <w:t xml:space="preserve">To sum up, the project has revealed important aspects of design and realization of an ITS </w:t>
-      </w:r>
-      <w:r>
-        <w:rPr>
-          <w:color w:val="000000" w:themeColor="text1"/>
-        </w:rPr>
-        <w:t>for-teaching</w:t>
-      </w:r>
-      <w:r>
-        <w:rPr>
-          <w:color w:val="000000" w:themeColor="text1"/>
-        </w:rPr>
-        <w:t xml:space="preserve"> Physics. It also plays an effervescent role of a teaching aid, which not only enables the student understand concepts the subject Physics, but also assists the student in learning effectively in personalized and more autonomous fashion. Further enhancements can be made to this ITS to make it </w:t>
+        <w:t xml:space="preserve">the student understand concepts the subject Physics, but also assists the student in learning effectively in personalized and more autonomous fashion. Further enhancements can be made to this ITS to make it </w:t>
       </w:r>
       <w:r>
         <w:rPr>
@@ -5599,8 +6645,8 @@
           <w:color w:val="000000" w:themeColor="text1"/>
         </w:rPr>
       </w:pPr>
-      <w:bookmarkStart w:id="18" w:name="_dh0cmi7mnez0" w:colFirst="0" w:colLast="0"/>
-      <w:bookmarkEnd w:id="18"/>
+      <w:bookmarkStart w:id="19" w:name="_dh0cmi7mnez0" w:colFirst="0" w:colLast="0"/>
+      <w:bookmarkEnd w:id="19"/>
       <w:r>
         <w:rPr>
           <w:color w:val="000000" w:themeColor="text1"/>
@@ -5615,9 +6661,9 @@
           <w:color w:val="000000" w:themeColor="text1"/>
         </w:rPr>
       </w:pPr>
-      <w:bookmarkStart w:id="19" w:name="_nxluaolgnecy" w:colFirst="0" w:colLast="0"/>
-      <w:bookmarkStart w:id="20" w:name="_Toc185259440"/>
-      <w:bookmarkEnd w:id="19"/>
+      <w:bookmarkStart w:id="20" w:name="_nxluaolgnecy" w:colFirst="0" w:colLast="0"/>
+      <w:bookmarkStart w:id="21" w:name="_Toc185440456"/>
+      <w:bookmarkEnd w:id="20"/>
       <w:r>
         <w:rPr>
           <w:color w:val="000000" w:themeColor="text1"/>
@@ -5625,7 +6671,7 @@
         <w:lastRenderedPageBreak/>
         <w:t>6. References</w:t>
       </w:r>
-      <w:bookmarkEnd w:id="20"/>
+      <w:bookmarkEnd w:id="21"/>
     </w:p>
     <w:p>
       <w:pPr>
@@ -5652,7 +6698,39 @@
           <w:color w:val="000000" w:themeColor="text1"/>
           <w:lang w:val="en-US"/>
         </w:rPr>
-        <w:t>Al-Chalabi, H.K.M. and Apoki, U.C., 2021. A Semantic Approach to Multi-parameter Personalisation of E-Learning Systems. In </w:t>
+        <w:t xml:space="preserve">Al-Chalabi, H.K.M. and </w:t>
+      </w:r>
+      <w:proofErr w:type="spellStart"/>
+      <w:r>
+        <w:rPr>
+          <w:color w:val="000000" w:themeColor="text1"/>
+          <w:lang w:val="en-US"/>
+        </w:rPr>
+        <w:t>Apoki</w:t>
+      </w:r>
+      <w:proofErr w:type="spellEnd"/>
+      <w:r>
+        <w:rPr>
+          <w:color w:val="000000" w:themeColor="text1"/>
+          <w:lang w:val="en-US"/>
+        </w:rPr>
+        <w:t xml:space="preserve">, U.C., 2021. A Semantic Approach to Multi-parameter </w:t>
+      </w:r>
+      <w:proofErr w:type="spellStart"/>
+      <w:r>
+        <w:rPr>
+          <w:color w:val="000000" w:themeColor="text1"/>
+          <w:lang w:val="en-US"/>
+        </w:rPr>
+        <w:t>Personalisation</w:t>
+      </w:r>
+      <w:proofErr w:type="spellEnd"/>
+      <w:r>
+        <w:rPr>
+          <w:color w:val="000000" w:themeColor="text1"/>
+          <w:lang w:val="en-US"/>
+        </w:rPr>
+        <w:t xml:space="preserve"> of E-Learning Systems. In </w:t>
       </w:r>
       <w:r>
         <w:rPr>
@@ -5678,12 +6756,117 @@
           <w:lang w:val="en-US"/>
         </w:rPr>
       </w:pPr>
+      <w:proofErr w:type="spellStart"/>
       <w:r>
         <w:rPr>
           <w:color w:val="000000" w:themeColor="text1"/>
           <w:lang w:val="en-US"/>
         </w:rPr>
-        <w:t>AlHumoud, S., Diab, A., AlDukhai, D., AlShalhoub, A., AlAbdullatif, R., AlQahtany, D., AlAlyani, M. and Bin-Aqeel, F., 2022, May. Rahhal: A tourist arabic chatbot. In </w:t>
+        <w:t>AlHumoud</w:t>
+      </w:r>
+      <w:proofErr w:type="spellEnd"/>
+      <w:r>
+        <w:rPr>
+          <w:color w:val="000000" w:themeColor="text1"/>
+          <w:lang w:val="en-US"/>
+        </w:rPr>
+        <w:t xml:space="preserve">, S., Diab, A., </w:t>
+      </w:r>
+      <w:proofErr w:type="spellStart"/>
+      <w:r>
+        <w:rPr>
+          <w:color w:val="000000" w:themeColor="text1"/>
+          <w:lang w:val="en-US"/>
+        </w:rPr>
+        <w:t>AlDukhai</w:t>
+      </w:r>
+      <w:proofErr w:type="spellEnd"/>
+      <w:r>
+        <w:rPr>
+          <w:color w:val="000000" w:themeColor="text1"/>
+          <w:lang w:val="en-US"/>
+        </w:rPr>
+        <w:t xml:space="preserve">, D., </w:t>
+      </w:r>
+      <w:proofErr w:type="spellStart"/>
+      <w:r>
+        <w:rPr>
+          <w:color w:val="000000" w:themeColor="text1"/>
+          <w:lang w:val="en-US"/>
+        </w:rPr>
+        <w:t>AlShalhoub</w:t>
+      </w:r>
+      <w:proofErr w:type="spellEnd"/>
+      <w:r>
+        <w:rPr>
+          <w:color w:val="000000" w:themeColor="text1"/>
+          <w:lang w:val="en-US"/>
+        </w:rPr>
+        <w:t xml:space="preserve">, A., </w:t>
+      </w:r>
+      <w:proofErr w:type="spellStart"/>
+      <w:r>
+        <w:rPr>
+          <w:color w:val="000000" w:themeColor="text1"/>
+          <w:lang w:val="en-US"/>
+        </w:rPr>
+        <w:t>AlAbdullatif</w:t>
+      </w:r>
+      <w:proofErr w:type="spellEnd"/>
+      <w:r>
+        <w:rPr>
+          <w:color w:val="000000" w:themeColor="text1"/>
+          <w:lang w:val="en-US"/>
+        </w:rPr>
+        <w:t xml:space="preserve">, R., </w:t>
+      </w:r>
+      <w:proofErr w:type="spellStart"/>
+      <w:r>
+        <w:rPr>
+          <w:color w:val="000000" w:themeColor="text1"/>
+          <w:lang w:val="en-US"/>
+        </w:rPr>
+        <w:t>AlQahtany</w:t>
+      </w:r>
+      <w:proofErr w:type="spellEnd"/>
+      <w:r>
+        <w:rPr>
+          <w:color w:val="000000" w:themeColor="text1"/>
+          <w:lang w:val="en-US"/>
+        </w:rPr>
+        <w:t xml:space="preserve">, D., </w:t>
+      </w:r>
+      <w:proofErr w:type="spellStart"/>
+      <w:r>
+        <w:rPr>
+          <w:color w:val="000000" w:themeColor="text1"/>
+          <w:lang w:val="en-US"/>
+        </w:rPr>
+        <w:t>AlAlyani</w:t>
+      </w:r>
+      <w:proofErr w:type="spellEnd"/>
+      <w:r>
+        <w:rPr>
+          <w:color w:val="000000" w:themeColor="text1"/>
+          <w:lang w:val="en-US"/>
+        </w:rPr>
+        <w:t xml:space="preserve">, M. and Bin-Aqeel, F., 2022, May. Rahhal: A tourist </w:t>
+      </w:r>
+      <w:proofErr w:type="spellStart"/>
+      <w:r>
+        <w:rPr>
+          <w:color w:val="000000" w:themeColor="text1"/>
+          <w:lang w:val="en-US"/>
+        </w:rPr>
+        <w:t>arabic</w:t>
+      </w:r>
+      <w:proofErr w:type="spellEnd"/>
+      <w:r>
+        <w:rPr>
+          <w:color w:val="000000" w:themeColor="text1"/>
+          <w:lang w:val="en-US"/>
+        </w:rPr>
+        <w:t xml:space="preserve"> chatbot. In </w:t>
       </w:r>
       <w:r>
         <w:rPr>
@@ -5708,37 +6891,207 @@
           <w:color w:val="000000" w:themeColor="text1"/>
         </w:rPr>
       </w:pPr>
-      <w:r>
-        <w:rPr>
-          <w:color w:val="000000" w:themeColor="text1"/>
-        </w:rPr>
-        <w:t>Alshboul, J., Ghanim, H.A.A. and Baksa-Varga, E., 2021. Semantic Modeling For Learning Materials In E-Tutor Systems. J. Softw. Eng. Intell. Syst, 6(2), pp.17-24.</w:t>
-      </w:r>
-    </w:p>
-    <w:p>
-      <w:pPr>
-        <w:rPr>
-          <w:color w:val="000000" w:themeColor="text1"/>
-        </w:rPr>
-      </w:pPr>
-      <w:r>
-        <w:rPr>
-          <w:color w:val="000000" w:themeColor="text1"/>
-        </w:rPr>
-        <w:t>Auna, H.S., Prasetya, N.I., Surur, A.M., Ulfa, S., Soepriyanto, Y. and Salleh, S.M., 2024. Ontology Design Of A Modern Learning Environment And Modern Pedagogy Using Protégé Software. Indonesian Journal of Multidisciplinary Educational Research, 2(1).</w:t>
-      </w:r>
-    </w:p>
-    <w:p>
-      <w:pPr>
-        <w:rPr>
-          <w:color w:val="000000" w:themeColor="text1"/>
-        </w:rPr>
-      </w:pPr>
-      <w:r>
-        <w:rPr>
-          <w:color w:val="000000" w:themeColor="text1"/>
-        </w:rPr>
-        <w:t>Beygi Nasrabadi, H., Norouzi, E., Sack, H. and Skrotzki, B., 2024. Performance Evaluation of Upper‐Level Ontologies in Developing Materials Science Ontologies and Knowledge Graphs. </w:t>
+      <w:proofErr w:type="spellStart"/>
+      <w:r>
+        <w:rPr>
+          <w:color w:val="000000" w:themeColor="text1"/>
+        </w:rPr>
+        <w:t>Alshboul</w:t>
+      </w:r>
+      <w:proofErr w:type="spellEnd"/>
+      <w:r>
+        <w:rPr>
+          <w:color w:val="000000" w:themeColor="text1"/>
+        </w:rPr>
+        <w:t xml:space="preserve">, J., Ghanim, H.A.A. and Baksa-Varga, E., 2021. Semantic </w:t>
+      </w:r>
+      <w:proofErr w:type="spellStart"/>
+      <w:r>
+        <w:rPr>
+          <w:color w:val="000000" w:themeColor="text1"/>
+        </w:rPr>
+        <w:t>Modeling</w:t>
+      </w:r>
+      <w:proofErr w:type="spellEnd"/>
+      <w:r>
+        <w:rPr>
+          <w:color w:val="000000" w:themeColor="text1"/>
+        </w:rPr>
+        <w:t xml:space="preserve"> </w:t>
+      </w:r>
+      <w:proofErr w:type="gramStart"/>
+      <w:r>
+        <w:rPr>
+          <w:color w:val="000000" w:themeColor="text1"/>
+        </w:rPr>
+        <w:t>For</w:t>
+      </w:r>
+      <w:proofErr w:type="gramEnd"/>
+      <w:r>
+        <w:rPr>
+          <w:color w:val="000000" w:themeColor="text1"/>
+        </w:rPr>
+        <w:t xml:space="preserve"> Learning Materials In E-Tutor Systems. J. </w:t>
+      </w:r>
+      <w:proofErr w:type="spellStart"/>
+      <w:r>
+        <w:rPr>
+          <w:color w:val="000000" w:themeColor="text1"/>
+        </w:rPr>
+        <w:t>Softw</w:t>
+      </w:r>
+      <w:proofErr w:type="spellEnd"/>
+      <w:r>
+        <w:rPr>
+          <w:color w:val="000000" w:themeColor="text1"/>
+        </w:rPr>
+        <w:t xml:space="preserve">. Eng. </w:t>
+      </w:r>
+      <w:proofErr w:type="spellStart"/>
+      <w:r>
+        <w:rPr>
+          <w:color w:val="000000" w:themeColor="text1"/>
+        </w:rPr>
+        <w:t>Intell</w:t>
+      </w:r>
+      <w:proofErr w:type="spellEnd"/>
+      <w:r>
+        <w:rPr>
+          <w:color w:val="000000" w:themeColor="text1"/>
+        </w:rPr>
+        <w:t xml:space="preserve">. </w:t>
+      </w:r>
+      <w:proofErr w:type="spellStart"/>
+      <w:r>
+        <w:rPr>
+          <w:color w:val="000000" w:themeColor="text1"/>
+        </w:rPr>
+        <w:t>Syst</w:t>
+      </w:r>
+      <w:proofErr w:type="spellEnd"/>
+      <w:r>
+        <w:rPr>
+          <w:color w:val="000000" w:themeColor="text1"/>
+        </w:rPr>
+        <w:t>, 6(2), pp.17-24.</w:t>
+      </w:r>
+    </w:p>
+    <w:p>
+      <w:pPr>
+        <w:rPr>
+          <w:color w:val="000000" w:themeColor="text1"/>
+        </w:rPr>
+      </w:pPr>
+      <w:r>
+        <w:rPr>
+          <w:color w:val="000000" w:themeColor="text1"/>
+        </w:rPr>
+        <w:t xml:space="preserve">Auna, H.S., </w:t>
+      </w:r>
+      <w:proofErr w:type="spellStart"/>
+      <w:r>
+        <w:rPr>
+          <w:color w:val="000000" w:themeColor="text1"/>
+        </w:rPr>
+        <w:t>Prasetya</w:t>
+      </w:r>
+      <w:proofErr w:type="spellEnd"/>
+      <w:r>
+        <w:rPr>
+          <w:color w:val="000000" w:themeColor="text1"/>
+        </w:rPr>
+        <w:t xml:space="preserve">, N.I., Surur, A.M., </w:t>
+      </w:r>
+      <w:proofErr w:type="spellStart"/>
+      <w:r>
+        <w:rPr>
+          <w:color w:val="000000" w:themeColor="text1"/>
+        </w:rPr>
+        <w:t>Ulfa</w:t>
+      </w:r>
+      <w:proofErr w:type="spellEnd"/>
+      <w:r>
+        <w:rPr>
+          <w:color w:val="000000" w:themeColor="text1"/>
+        </w:rPr>
+        <w:t xml:space="preserve">, S., </w:t>
+      </w:r>
+      <w:proofErr w:type="spellStart"/>
+      <w:r>
+        <w:rPr>
+          <w:color w:val="000000" w:themeColor="text1"/>
+        </w:rPr>
+        <w:t>Soepriyanto</w:t>
+      </w:r>
+      <w:proofErr w:type="spellEnd"/>
+      <w:r>
+        <w:rPr>
+          <w:color w:val="000000" w:themeColor="text1"/>
+        </w:rPr>
+        <w:t xml:space="preserve">, Y. and Salleh, S.M., 2024. Ontology Design </w:t>
+      </w:r>
+      <w:proofErr w:type="gramStart"/>
+      <w:r>
+        <w:rPr>
+          <w:color w:val="000000" w:themeColor="text1"/>
+        </w:rPr>
+        <w:t>Of</w:t>
+      </w:r>
+      <w:proofErr w:type="gramEnd"/>
+      <w:r>
+        <w:rPr>
+          <w:color w:val="000000" w:themeColor="text1"/>
+        </w:rPr>
+        <w:t xml:space="preserve"> A Modern Learning Environment And Modern Pedagogy Using Protégé Software. Indonesian Journal of Multidisciplinary Educational Research, 2(1).</w:t>
+      </w:r>
+    </w:p>
+    <w:p>
+      <w:pPr>
+        <w:rPr>
+          <w:color w:val="000000" w:themeColor="text1"/>
+        </w:rPr>
+      </w:pPr>
+      <w:proofErr w:type="spellStart"/>
+      <w:r>
+        <w:rPr>
+          <w:color w:val="000000" w:themeColor="text1"/>
+        </w:rPr>
+        <w:t>Beygi</w:t>
+      </w:r>
+      <w:proofErr w:type="spellEnd"/>
+      <w:r>
+        <w:rPr>
+          <w:color w:val="000000" w:themeColor="text1"/>
+        </w:rPr>
+        <w:t xml:space="preserve"> </w:t>
+      </w:r>
+      <w:proofErr w:type="spellStart"/>
+      <w:r>
+        <w:rPr>
+          <w:color w:val="000000" w:themeColor="text1"/>
+        </w:rPr>
+        <w:t>Nasrabadi</w:t>
+      </w:r>
+      <w:proofErr w:type="spellEnd"/>
+      <w:r>
+        <w:rPr>
+          <w:color w:val="000000" w:themeColor="text1"/>
+        </w:rPr>
+        <w:t xml:space="preserve">, H., Norouzi, E., Sack, H. and </w:t>
+      </w:r>
+      <w:proofErr w:type="spellStart"/>
+      <w:r>
+        <w:rPr>
+          <w:color w:val="000000" w:themeColor="text1"/>
+        </w:rPr>
+        <w:t>Skrotzki</w:t>
+      </w:r>
+      <w:proofErr w:type="spellEnd"/>
+      <w:r>
+        <w:rPr>
+          <w:color w:val="000000" w:themeColor="text1"/>
+        </w:rPr>
+        <w:t>, B., 2024. Performance Evaluation of Upper‐Level Ontologies in Developing Materials Science Ontologies and Knowledge Graphs. </w:t>
       </w:r>
       <w:r>
         <w:rPr>
@@ -5765,7 +7118,35 @@
         <w:rPr>
           <w:color w:val="000000" w:themeColor="text1"/>
         </w:rPr>
-        <w:t>Calegari, R., Ciatto, G., Mascardi, V. and Omicini, A., 2021. Logic-based technologies for multi-agent systems: a systematic literature review. </w:t>
+        <w:t xml:space="preserve">Calegari, R., Ciatto, G., </w:t>
+      </w:r>
+      <w:proofErr w:type="spellStart"/>
+      <w:r>
+        <w:rPr>
+          <w:color w:val="000000" w:themeColor="text1"/>
+        </w:rPr>
+        <w:t>Mascardi</w:t>
+      </w:r>
+      <w:proofErr w:type="spellEnd"/>
+      <w:r>
+        <w:rPr>
+          <w:color w:val="000000" w:themeColor="text1"/>
+        </w:rPr>
+        <w:t xml:space="preserve">, V. and </w:t>
+      </w:r>
+      <w:proofErr w:type="spellStart"/>
+      <w:r>
+        <w:rPr>
+          <w:color w:val="000000" w:themeColor="text1"/>
+        </w:rPr>
+        <w:t>Omicini</w:t>
+      </w:r>
+      <w:proofErr w:type="spellEnd"/>
+      <w:r>
+        <w:rPr>
+          <w:color w:val="000000" w:themeColor="text1"/>
+        </w:rPr>
+        <w:t>, A., 2021. Logic-based technologies for multi-agent systems: a systematic literature review. </w:t>
       </w:r>
       <w:r>
         <w:rPr>
@@ -5806,20 +7187,48 @@
         <w:rPr>
           <w:color w:val="000000" w:themeColor="text1"/>
         </w:rPr>
-        <w:t>Chang, M., D’Aniello, G., Gaeta, M., Orciuoli, F., Sampson, D. and Simonelli, C., 2020. Building ontology-driven tutoring models for intelligent tutoring systems using data mining. IEEE Access, 8, pp.48151-48162.</w:t>
-      </w:r>
-    </w:p>
-    <w:p>
-      <w:pPr>
-        <w:rPr>
-          <w:color w:val="000000" w:themeColor="text1"/>
-        </w:rPr>
-      </w:pPr>
-      <w:r>
-        <w:rPr>
-          <w:color w:val="000000" w:themeColor="text1"/>
-        </w:rPr>
-        <w:t>Chen, L.K., Gillan, J., Decker, M., Eteffa, E., Marzan, A., Thai, J. and Jewett, S., 2023. Embedding Digital Data Storytelling in Introductory Data Science Course: An Inter-Institutional Transdisciplinary Pilot Study. </w:t>
+        <w:t xml:space="preserve">Chang, M., D’Aniello, G., Gaeta, M., </w:t>
+      </w:r>
+      <w:proofErr w:type="spellStart"/>
+      <w:r>
+        <w:rPr>
+          <w:color w:val="000000" w:themeColor="text1"/>
+        </w:rPr>
+        <w:t>Orciuoli</w:t>
+      </w:r>
+      <w:proofErr w:type="spellEnd"/>
+      <w:r>
+        <w:rPr>
+          <w:color w:val="000000" w:themeColor="text1"/>
+        </w:rPr>
+        <w:t>, F., Sampson, D. and Simonelli, C., 2020. Building ontology-driven tutoring models for intelligent tutoring systems using data mining. IEEE Access, 8, pp.48151-48162.</w:t>
+      </w:r>
+    </w:p>
+    <w:p>
+      <w:pPr>
+        <w:rPr>
+          <w:color w:val="000000" w:themeColor="text1"/>
+        </w:rPr>
+      </w:pPr>
+      <w:r>
+        <w:rPr>
+          <w:color w:val="000000" w:themeColor="text1"/>
+        </w:rPr>
+        <w:t xml:space="preserve">Chen, L.K., Gillan, J., Decker, M., </w:t>
+      </w:r>
+      <w:proofErr w:type="spellStart"/>
+      <w:r>
+        <w:rPr>
+          <w:color w:val="000000" w:themeColor="text1"/>
+        </w:rPr>
+        <w:t>Eteffa</w:t>
+      </w:r>
+      <w:proofErr w:type="spellEnd"/>
+      <w:r>
+        <w:rPr>
+          <w:color w:val="000000" w:themeColor="text1"/>
+        </w:rPr>
+        <w:t>, E., Marzan, A., Thai, J. and Jewett, S., 2023. Embedding Digital Data Storytelling in Introductory Data Science Course: An Inter-Institutional Transdisciplinary Pilot Study. </w:t>
       </w:r>
       <w:r>
         <w:rPr>
@@ -5860,7 +7269,21 @@
         <w:rPr>
           <w:color w:val="000000" w:themeColor="text1"/>
         </w:rPr>
-        <w:t>Franzén, L.K., Lovaco, J. and Villas, F., 2024. SOTA Holistic SoS Engineering. </w:t>
+        <w:t xml:space="preserve">Franzén, L.K., </w:t>
+      </w:r>
+      <w:proofErr w:type="spellStart"/>
+      <w:r>
+        <w:rPr>
+          <w:color w:val="000000" w:themeColor="text1"/>
+        </w:rPr>
+        <w:t>Lovaco</w:t>
+      </w:r>
+      <w:proofErr w:type="spellEnd"/>
+      <w:r>
+        <w:rPr>
+          <w:color w:val="000000" w:themeColor="text1"/>
+        </w:rPr>
+        <w:t>, J. and Villas, F., 2024. SOTA Holistic SoS Engineering. </w:t>
       </w:r>
       <w:r>
         <w:rPr>
@@ -5901,14 +7324,42 @@
         <w:rPr>
           <w:color w:val="000000" w:themeColor="text1"/>
         </w:rPr>
-        <w:t xml:space="preserve">Halford, A.J., Bard, C.M., Burrell, A.G., McGranaghan, R.M., Wilson III, L.B., Jones Jr, M., Dong, C., Wang, L., Pulkkinen, T.I., Turner, N. and Liemohn, M.W., 2023. The importance of </w:t>
+        <w:t xml:space="preserve">Halford, A.J., Bard, C.M., Burrell, A.G., McGranaghan, R.M., Wilson III, L.B., Jones Jr, M., Dong, C., Wang, L., Pulkkinen, T.I., Turner, N. and </w:t>
+      </w:r>
+      <w:proofErr w:type="spellStart"/>
+      <w:r>
+        <w:rPr>
+          <w:color w:val="000000" w:themeColor="text1"/>
+        </w:rPr>
+        <w:t>Liemohn</w:t>
+      </w:r>
+      <w:proofErr w:type="spellEnd"/>
+      <w:r>
+        <w:rPr>
+          <w:color w:val="000000" w:themeColor="text1"/>
+        </w:rPr>
+        <w:t xml:space="preserve">, M.W., 2023. The importance of </w:t>
       </w:r>
       <w:r>
         <w:rPr>
           <w:color w:val="000000" w:themeColor="text1"/>
         </w:rPr>
         <w:lastRenderedPageBreak/>
-        <w:t>recruitment and retention in Heliophysics: it’s not just a pipeline problem. </w:t>
+        <w:t xml:space="preserve">recruitment and retention in </w:t>
+      </w:r>
+      <w:proofErr w:type="spellStart"/>
+      <w:r>
+        <w:rPr>
+          <w:color w:val="000000" w:themeColor="text1"/>
+        </w:rPr>
+        <w:t>Heliophysics</w:t>
+      </w:r>
+      <w:proofErr w:type="spellEnd"/>
+      <w:r>
+        <w:rPr>
+          <w:color w:val="000000" w:themeColor="text1"/>
+        </w:rPr>
+        <w:t>: it’s not just a pipeline problem. </w:t>
       </w:r>
       <w:r>
         <w:rPr>
@@ -5949,7 +7400,35 @@
         <w:rPr>
           <w:color w:val="000000" w:themeColor="text1"/>
         </w:rPr>
-        <w:t>Horsch, M.T., Chiacchiera, S., Cavalcanti, W.L. and Schembera, B., 2021. </w:t>
+        <w:t xml:space="preserve">Horsch, M.T., </w:t>
+      </w:r>
+      <w:proofErr w:type="spellStart"/>
+      <w:r>
+        <w:rPr>
+          <w:color w:val="000000" w:themeColor="text1"/>
+        </w:rPr>
+        <w:t>Chiacchiera</w:t>
+      </w:r>
+      <w:proofErr w:type="spellEnd"/>
+      <w:r>
+        <w:rPr>
+          <w:color w:val="000000" w:themeColor="text1"/>
+        </w:rPr>
+        <w:t xml:space="preserve">, S., Cavalcanti, W.L. and </w:t>
+      </w:r>
+      <w:proofErr w:type="spellStart"/>
+      <w:r>
+        <w:rPr>
+          <w:color w:val="000000" w:themeColor="text1"/>
+        </w:rPr>
+        <w:t>Schembera</w:t>
+      </w:r>
+      <w:proofErr w:type="spellEnd"/>
+      <w:r>
+        <w:rPr>
+          <w:color w:val="000000" w:themeColor="text1"/>
+        </w:rPr>
+        <w:t>, B., 2021. </w:t>
       </w:r>
       <w:r>
         <w:rPr>
@@ -6019,7 +7498,39 @@
           <w:color w:val="000000" w:themeColor="text1"/>
           <w:lang w:val="en-US"/>
         </w:rPr>
-        <w:t>Law, E., Lee, K.J. and Ravari, P.B., 2020. The Curiosity Notebook: A Platform for SupportingLearning with Teachable Robots. In </w:t>
+        <w:t xml:space="preserve">Law, E., Lee, K.J. and </w:t>
+      </w:r>
+      <w:proofErr w:type="spellStart"/>
+      <w:r>
+        <w:rPr>
+          <w:color w:val="000000" w:themeColor="text1"/>
+          <w:lang w:val="en-US"/>
+        </w:rPr>
+        <w:t>Ravari</w:t>
+      </w:r>
+      <w:proofErr w:type="spellEnd"/>
+      <w:r>
+        <w:rPr>
+          <w:color w:val="000000" w:themeColor="text1"/>
+          <w:lang w:val="en-US"/>
+        </w:rPr>
+        <w:t xml:space="preserve">, P.B., 2020. The Curiosity Notebook: A Platform for </w:t>
+      </w:r>
+      <w:proofErr w:type="spellStart"/>
+      <w:r>
+        <w:rPr>
+          <w:color w:val="000000" w:themeColor="text1"/>
+          <w:lang w:val="en-US"/>
+        </w:rPr>
+        <w:t>SupportingLearning</w:t>
+      </w:r>
+      <w:proofErr w:type="spellEnd"/>
+      <w:r>
+        <w:rPr>
+          <w:color w:val="000000" w:themeColor="text1"/>
+          <w:lang w:val="en-US"/>
+        </w:rPr>
+        <w:t xml:space="preserve"> with Teachable Robots. In </w:t>
       </w:r>
       <w:r>
         <w:rPr>
@@ -6050,7 +7561,71 @@
           <w:color w:val="000000" w:themeColor="text1"/>
           <w:lang w:val="en-US"/>
         </w:rPr>
-        <w:t>Michalowski, M., Wilk, S., Michalowski, W., O’sullivan, D., Bonaccio, S., Parimbelli, E., Carrier, M., Le Gal, G., Kingwell, S. and Peleg, M., 2021. A health eLearning ontology and procedural reasoning approach for developing personalized courses to teach patients about their medical condition and treatment. </w:t>
+        <w:t xml:space="preserve">Michalowski, M., Wilk, S., Michalowski, W., </w:t>
+      </w:r>
+      <w:proofErr w:type="spellStart"/>
+      <w:r>
+        <w:rPr>
+          <w:color w:val="000000" w:themeColor="text1"/>
+          <w:lang w:val="en-US"/>
+        </w:rPr>
+        <w:t>O’sullivan</w:t>
+      </w:r>
+      <w:proofErr w:type="spellEnd"/>
+      <w:r>
+        <w:rPr>
+          <w:color w:val="000000" w:themeColor="text1"/>
+          <w:lang w:val="en-US"/>
+        </w:rPr>
+        <w:t xml:space="preserve">, D., </w:t>
+      </w:r>
+      <w:proofErr w:type="spellStart"/>
+      <w:r>
+        <w:rPr>
+          <w:color w:val="000000" w:themeColor="text1"/>
+          <w:lang w:val="en-US"/>
+        </w:rPr>
+        <w:t>Bonaccio</w:t>
+      </w:r>
+      <w:proofErr w:type="spellEnd"/>
+      <w:r>
+        <w:rPr>
+          <w:color w:val="000000" w:themeColor="text1"/>
+          <w:lang w:val="en-US"/>
+        </w:rPr>
+        <w:t xml:space="preserve">, S., </w:t>
+      </w:r>
+      <w:proofErr w:type="spellStart"/>
+      <w:r>
+        <w:rPr>
+          <w:color w:val="000000" w:themeColor="text1"/>
+          <w:lang w:val="en-US"/>
+        </w:rPr>
+        <w:t>Parimbelli</w:t>
+      </w:r>
+      <w:proofErr w:type="spellEnd"/>
+      <w:r>
+        <w:rPr>
+          <w:color w:val="000000" w:themeColor="text1"/>
+          <w:lang w:val="en-US"/>
+        </w:rPr>
+        <w:t xml:space="preserve">, E., Carrier, M., Le Gal, G., </w:t>
+      </w:r>
+      <w:proofErr w:type="spellStart"/>
+      <w:r>
+        <w:rPr>
+          <w:color w:val="000000" w:themeColor="text1"/>
+          <w:lang w:val="en-US"/>
+        </w:rPr>
+        <w:t>Kingwell</w:t>
+      </w:r>
+      <w:proofErr w:type="spellEnd"/>
+      <w:r>
+        <w:rPr>
+          <w:color w:val="000000" w:themeColor="text1"/>
+          <w:lang w:val="en-US"/>
+        </w:rPr>
+        <w:t>, S. and Peleg, M., 2021. A health eLearning ontology and procedural reasoning approach for developing personalized courses to teach patients about their medical condition and treatment. </w:t>
       </w:r>
       <w:r>
         <w:rPr>
@@ -6097,8 +7672,73 @@
           <w:color w:val="000000" w:themeColor="text1"/>
           <w:lang w:val="en-US"/>
         </w:rPr>
-        <w:t>Milosz, M., Nazyrova, A., Mukanova, A., Bekmanova, G., Kuzin, D. and Aimicheva, G., 2024. Ontological approach for competency-based curriculum analysis. </w:t>
-      </w:r>
+        <w:t xml:space="preserve">Milosz, M., </w:t>
+      </w:r>
+      <w:proofErr w:type="spellStart"/>
+      <w:r>
+        <w:rPr>
+          <w:color w:val="000000" w:themeColor="text1"/>
+          <w:lang w:val="en-US"/>
+        </w:rPr>
+        <w:t>Nazyrova</w:t>
+      </w:r>
+      <w:proofErr w:type="spellEnd"/>
+      <w:r>
+        <w:rPr>
+          <w:color w:val="000000" w:themeColor="text1"/>
+          <w:lang w:val="en-US"/>
+        </w:rPr>
+        <w:t xml:space="preserve">, A., </w:t>
+      </w:r>
+      <w:proofErr w:type="spellStart"/>
+      <w:r>
+        <w:rPr>
+          <w:color w:val="000000" w:themeColor="text1"/>
+          <w:lang w:val="en-US"/>
+        </w:rPr>
+        <w:t>Mukanova</w:t>
+      </w:r>
+      <w:proofErr w:type="spellEnd"/>
+      <w:r>
+        <w:rPr>
+          <w:color w:val="000000" w:themeColor="text1"/>
+          <w:lang w:val="en-US"/>
+        </w:rPr>
+        <w:t xml:space="preserve">, A., </w:t>
+      </w:r>
+      <w:proofErr w:type="spellStart"/>
+      <w:r>
+        <w:rPr>
+          <w:color w:val="000000" w:themeColor="text1"/>
+          <w:lang w:val="en-US"/>
+        </w:rPr>
+        <w:t>Bekmanova</w:t>
+      </w:r>
+      <w:proofErr w:type="spellEnd"/>
+      <w:r>
+        <w:rPr>
+          <w:color w:val="000000" w:themeColor="text1"/>
+          <w:lang w:val="en-US"/>
+        </w:rPr>
+        <w:t xml:space="preserve">, G., Kuzin, D. and </w:t>
+      </w:r>
+      <w:proofErr w:type="spellStart"/>
+      <w:r>
+        <w:rPr>
+          <w:color w:val="000000" w:themeColor="text1"/>
+          <w:lang w:val="en-US"/>
+        </w:rPr>
+        <w:t>Aimicheva</w:t>
+      </w:r>
+      <w:proofErr w:type="spellEnd"/>
+      <w:r>
+        <w:rPr>
+          <w:color w:val="000000" w:themeColor="text1"/>
+          <w:lang w:val="en-US"/>
+        </w:rPr>
+        <w:t>, G., 2024. Ontological approach for competency-based curriculum analysis. </w:t>
+      </w:r>
+      <w:proofErr w:type="spellStart"/>
       <w:r>
         <w:rPr>
           <w:i/>
@@ -6108,6 +7748,7 @@
         </w:rPr>
         <w:t>Heliyon</w:t>
       </w:r>
+      <w:proofErr w:type="spellEnd"/>
       <w:r>
         <w:rPr>
           <w:color w:val="000000" w:themeColor="text1"/>
@@ -6140,7 +7781,7 @@
       </w:pPr>
     </w:p>
     <w:sectPr>
-      <w:footerReference w:type="default" r:id="rId25"/>
+      <w:footerReference w:type="default" r:id="rId26"/>
       <w:pgSz w:w="11909" w:h="16834"/>
       <w:pgMar w:top="1440" w:right="1440" w:bottom="1440" w:left="1440" w:header="720" w:footer="720" w:gutter="0"/>
       <w:pgBorders w:offsetFrom="page">
@@ -7172,6 +8813,30 @@
       </w:tblBorders>
     </w:tblPr>
   </w:style>
+  <w:style w:type="character" w:styleId="UnresolvedMention">
+    <w:name w:val="Unresolved Mention"/>
+    <w:basedOn w:val="DefaultParagraphFont"/>
+    <w:uiPriority w:val="99"/>
+    <w:semiHidden/>
+    <w:unhideWhenUsed/>
+    <w:rsid w:val="00CD3575"/>
+    <w:rPr>
+      <w:color w:val="605E5C"/>
+      <w:shd w:val="clear" w:color="auto" w:fill="E1DFDD"/>
+    </w:rPr>
+  </w:style>
+  <w:style w:type="character" w:styleId="FollowedHyperlink">
+    <w:name w:val="FollowedHyperlink"/>
+    <w:basedOn w:val="DefaultParagraphFont"/>
+    <w:uiPriority w:val="99"/>
+    <w:semiHidden/>
+    <w:unhideWhenUsed/>
+    <w:rsid w:val="00F52CCC"/>
+    <w:rPr>
+      <w:color w:val="800080" w:themeColor="followedHyperlink"/>
+      <w:u w:val="single"/>
+    </w:rPr>
+  </w:style>
 </w:styles>
 </file>
 
